--- a/学习日记.docx
+++ b/学习日记.docx
@@ -275,8 +275,6 @@
         </w:rPr>
         <w:t>3月29日</w:t>
       </w:r>
-      <w:bookmarkStart w:id="0" w:name="_GoBack"/>
-      <w:bookmarkEnd w:id="0"/>
     </w:p>
     <w:p>
       <w:pPr>
@@ -329,6 +327,13 @@
         <w:widowControl/>
         <w:suppressLineNumbers w:val="0"/>
         <w:jc w:val="left"/>
+        <w:rPr>
+          <w:rFonts w:ascii="宋体" w:hAnsi="宋体" w:eastAsia="宋体" w:cs="宋体"/>
+          <w:kern w:val="0"/>
+          <w:sz w:val="24"/>
+          <w:szCs w:val="24"/>
+          <w:lang w:val="en-US" w:eastAsia="zh-CN" w:bidi="ar"/>
+        </w:rPr>
       </w:pPr>
       <w:r>
         <w:rPr>
@@ -383,6 +388,793 @@
     </w:p>
     <w:p>
       <w:pPr>
+        <w:keepNext w:val="0"/>
+        <w:keepLines w:val="0"/>
+        <w:widowControl/>
+        <w:suppressLineNumbers w:val="0"/>
+        <w:jc w:val="left"/>
+        <w:rPr>
+          <w:rFonts w:hint="default" w:ascii="宋体" w:hAnsi="宋体" w:eastAsia="宋体" w:cs="宋体"/>
+          <w:kern w:val="0"/>
+          <w:sz w:val="24"/>
+          <w:szCs w:val="24"/>
+          <w:lang w:val="en-US" w:eastAsia="zh-CN" w:bidi="ar"/>
+        </w:rPr>
+      </w:pPr>
+      <w:r>
+        <w:rPr>
+          <w:rFonts w:hint="eastAsia" w:ascii="宋体" w:hAnsi="宋体" w:eastAsia="宋体" w:cs="宋体"/>
+          <w:kern w:val="0"/>
+          <w:sz w:val="24"/>
+          <w:szCs w:val="24"/>
+          <w:lang w:val="en-US" w:eastAsia="zh-CN" w:bidi="ar"/>
+        </w:rPr>
+        <w:t>3月30日 参加两场考试，所以没更新。</w:t>
+      </w:r>
+    </w:p>
+    <w:p>
+      <w:pPr>
+        <w:keepNext w:val="0"/>
+        <w:keepLines w:val="0"/>
+        <w:widowControl/>
+        <w:suppressLineNumbers w:val="0"/>
+        <w:jc w:val="left"/>
+        <w:rPr>
+          <w:rFonts w:hint="eastAsia" w:ascii="宋体" w:hAnsi="宋体" w:eastAsia="宋体" w:cs="宋体"/>
+          <w:kern w:val="0"/>
+          <w:sz w:val="24"/>
+          <w:szCs w:val="24"/>
+          <w:lang w:val="en-US" w:eastAsia="zh-CN" w:bidi="ar"/>
+        </w:rPr>
+      </w:pPr>
+      <w:r>
+        <w:rPr>
+          <w:rFonts w:hint="eastAsia" w:ascii="宋体" w:hAnsi="宋体" w:eastAsia="宋体" w:cs="宋体"/>
+          <w:kern w:val="0"/>
+          <w:sz w:val="24"/>
+          <w:szCs w:val="24"/>
+          <w:lang w:val="en-US" w:eastAsia="zh-CN" w:bidi="ar"/>
+        </w:rPr>
+        <w:t>3月31日</w:t>
+      </w:r>
+    </w:p>
+    <w:p>
+      <w:pPr>
+        <w:keepNext w:val="0"/>
+        <w:keepLines w:val="0"/>
+        <w:widowControl/>
+        <w:suppressLineNumbers w:val="0"/>
+        <w:jc w:val="left"/>
+        <w:rPr>
+          <w:rFonts w:hint="default" w:ascii="宋体" w:hAnsi="宋体" w:eastAsia="宋体" w:cs="宋体"/>
+          <w:kern w:val="0"/>
+          <w:sz w:val="24"/>
+          <w:szCs w:val="24"/>
+          <w:lang w:val="en-US" w:eastAsia="zh-CN" w:bidi="ar"/>
+        </w:rPr>
+      </w:pPr>
+      <w:r>
+        <w:rPr>
+          <w:rFonts w:hint="eastAsia" w:ascii="宋体" w:hAnsi="宋体" w:eastAsia="宋体" w:cs="宋体"/>
+          <w:kern w:val="0"/>
+          <w:sz w:val="24"/>
+          <w:szCs w:val="24"/>
+          <w:lang w:val="en-US" w:eastAsia="zh-CN" w:bidi="ar"/>
+        </w:rPr>
+        <w:t>import部分：</w:t>
+      </w:r>
+    </w:p>
+    <w:p>
+      <w:pPr>
+        <w:keepNext w:val="0"/>
+        <w:keepLines w:val="0"/>
+        <w:widowControl/>
+        <w:suppressLineNumbers w:val="0"/>
+        <w:jc w:val="left"/>
+        <w:rPr>
+          <w:rFonts w:hint="default" w:ascii="宋体" w:hAnsi="宋体" w:eastAsia="宋体" w:cs="宋体"/>
+          <w:kern w:val="0"/>
+          <w:sz w:val="24"/>
+          <w:szCs w:val="24"/>
+          <w:lang w:val="en-US" w:eastAsia="zh-CN" w:bidi="ar"/>
+        </w:rPr>
+      </w:pPr>
+      <w:r>
+        <w:rPr>
+          <w:rFonts w:hint="default" w:ascii="宋体" w:hAnsi="宋体" w:eastAsia="宋体" w:cs="宋体"/>
+          <w:kern w:val="0"/>
+          <w:sz w:val="24"/>
+          <w:szCs w:val="24"/>
+          <w:lang w:val="en-US" w:eastAsia="zh-CN" w:bidi="ar"/>
+        </w:rPr>
+        <w:drawing>
+          <wp:inline distT="0" distB="0" distL="114300" distR="114300">
+            <wp:extent cx="2152650" cy="1104900"/>
+            <wp:effectExtent l="0" t="0" r="0" b="0"/>
+            <wp:docPr id="4" name="图片 4" descr="~%QIN$G2EMOKAM_]UVAV44U"/>
+            <wp:cNvGraphicFramePr>
+              <a:graphicFrameLocks xmlns:a="http://schemas.openxmlformats.org/drawingml/2006/main" noChangeAspect="1"/>
+            </wp:cNvGraphicFramePr>
+            <a:graphic xmlns:a="http://schemas.openxmlformats.org/drawingml/2006/main">
+              <a:graphicData uri="http://schemas.openxmlformats.org/drawingml/2006/picture">
+                <pic:pic xmlns:pic="http://schemas.openxmlformats.org/drawingml/2006/picture">
+                  <pic:nvPicPr>
+                    <pic:cNvPr id="4" name="图片 4" descr="~%QIN$G2EMOKAM_]UVAV44U"/>
+                    <pic:cNvPicPr>
+                      <a:picLocks noChangeAspect="1"/>
+                    </pic:cNvPicPr>
+                  </pic:nvPicPr>
+                  <pic:blipFill>
+                    <a:blip r:embed="rId5"/>
+                    <a:stretch>
+                      <a:fillRect/>
+                    </a:stretch>
+                  </pic:blipFill>
+                  <pic:spPr>
+                    <a:xfrm>
+                      <a:off x="0" y="0"/>
+                      <a:ext cx="2152650" cy="1104900"/>
+                    </a:xfrm>
+                    <a:prstGeom prst="rect">
+                      <a:avLst/>
+                    </a:prstGeom>
+                  </pic:spPr>
+                </pic:pic>
+              </a:graphicData>
+            </a:graphic>
+          </wp:inline>
+        </w:drawing>
+      </w:r>
+    </w:p>
+    <w:p>
+      <w:pPr>
+        <w:keepNext w:val="0"/>
+        <w:keepLines w:val="0"/>
+        <w:widowControl/>
+        <w:numPr>
+          <w:ilvl w:val="0"/>
+          <w:numId w:val="1"/>
+        </w:numPr>
+        <w:suppressLineNumbers w:val="0"/>
+        <w:jc w:val="left"/>
+        <w:rPr>
+          <w:rFonts w:hint="eastAsia" w:ascii="宋体" w:hAnsi="宋体" w:eastAsia="宋体" w:cs="宋体"/>
+          <w:kern w:val="0"/>
+          <w:sz w:val="24"/>
+          <w:szCs w:val="24"/>
+          <w:lang w:val="en-US" w:eastAsia="zh-CN" w:bidi="ar"/>
+        </w:rPr>
+      </w:pPr>
+      <w:r>
+        <w:rPr>
+          <w:rFonts w:hint="eastAsia" w:ascii="宋体" w:hAnsi="宋体" w:eastAsia="宋体" w:cs="宋体"/>
+          <w:kern w:val="0"/>
+          <w:sz w:val="24"/>
+          <w:szCs w:val="24"/>
+          <w:lang w:val="en-US" w:eastAsia="zh-CN" w:bidi="ar"/>
+        </w:rPr>
+        <w:t>CuboidMesh</w:t>
+      </w:r>
+    </w:p>
+    <w:p>
+      <w:pPr>
+        <w:keepNext w:val="0"/>
+        <w:keepLines w:val="0"/>
+        <w:widowControl/>
+        <w:numPr>
+          <w:numId w:val="0"/>
+        </w:numPr>
+        <w:suppressLineNumbers w:val="0"/>
+        <w:jc w:val="left"/>
+        <w:rPr>
+          <w:rFonts w:hint="default" w:ascii="宋体" w:hAnsi="宋体" w:eastAsia="宋体" w:cs="宋体"/>
+          <w:kern w:val="0"/>
+          <w:sz w:val="24"/>
+          <w:szCs w:val="24"/>
+          <w:lang w:val="en-US" w:eastAsia="zh-CN" w:bidi="ar"/>
+        </w:rPr>
+      </w:pPr>
+      <w:r>
+        <w:rPr>
+          <w:rFonts w:hint="default" w:ascii="宋体" w:hAnsi="宋体" w:eastAsia="宋体" w:cs="宋体"/>
+          <w:kern w:val="0"/>
+          <w:sz w:val="24"/>
+          <w:szCs w:val="24"/>
+          <w:lang w:val="en-US" w:eastAsia="zh-CN" w:bidi="ar"/>
+        </w:rPr>
+        <w:drawing>
+          <wp:inline distT="0" distB="0" distL="114300" distR="114300">
+            <wp:extent cx="5271135" cy="4845050"/>
+            <wp:effectExtent l="0" t="0" r="5715" b="12700"/>
+            <wp:docPr id="2" name="图片 2" descr="}ZHFHHMDRDXKH~OCSUYI4T5"/>
+            <wp:cNvGraphicFramePr>
+              <a:graphicFrameLocks xmlns:a="http://schemas.openxmlformats.org/drawingml/2006/main" noChangeAspect="1"/>
+            </wp:cNvGraphicFramePr>
+            <a:graphic xmlns:a="http://schemas.openxmlformats.org/drawingml/2006/main">
+              <a:graphicData uri="http://schemas.openxmlformats.org/drawingml/2006/picture">
+                <pic:pic xmlns:pic="http://schemas.openxmlformats.org/drawingml/2006/picture">
+                  <pic:nvPicPr>
+                    <pic:cNvPr id="2" name="图片 2" descr="}ZHFHHMDRDXKH~OCSUYI4T5"/>
+                    <pic:cNvPicPr>
+                      <a:picLocks noChangeAspect="1"/>
+                    </pic:cNvPicPr>
+                  </pic:nvPicPr>
+                  <pic:blipFill>
+                    <a:blip r:embed="rId6"/>
+                    <a:stretch>
+                      <a:fillRect/>
+                    </a:stretch>
+                  </pic:blipFill>
+                  <pic:spPr>
+                    <a:xfrm>
+                      <a:off x="0" y="0"/>
+                      <a:ext cx="5271135" cy="4845050"/>
+                    </a:xfrm>
+                    <a:prstGeom prst="rect">
+                      <a:avLst/>
+                    </a:prstGeom>
+                  </pic:spPr>
+                </pic:pic>
+              </a:graphicData>
+            </a:graphic>
+          </wp:inline>
+        </w:drawing>
+      </w:r>
+    </w:p>
+    <w:p>
+      <w:pPr>
+        <w:keepNext w:val="0"/>
+        <w:keepLines w:val="0"/>
+        <w:widowControl/>
+        <w:numPr>
+          <w:numId w:val="0"/>
+        </w:numPr>
+        <w:suppressLineNumbers w:val="0"/>
+        <w:jc w:val="left"/>
+        <w:rPr>
+          <w:rFonts w:hint="default" w:ascii="宋体" w:hAnsi="宋体" w:eastAsia="宋体" w:cs="宋体"/>
+          <w:kern w:val="0"/>
+          <w:sz w:val="24"/>
+          <w:szCs w:val="24"/>
+          <w:lang w:val="en-US" w:eastAsia="zh-CN" w:bidi="ar"/>
+        </w:rPr>
+      </w:pPr>
+    </w:p>
+    <w:p>
+      <w:pPr>
+        <w:keepNext w:val="0"/>
+        <w:keepLines w:val="0"/>
+        <w:widowControl/>
+        <w:numPr>
+          <w:numId w:val="0"/>
+        </w:numPr>
+        <w:suppressLineNumbers w:val="0"/>
+        <w:jc w:val="left"/>
+        <w:rPr>
+          <w:rFonts w:hint="default" w:ascii="宋体" w:hAnsi="宋体" w:eastAsia="宋体" w:cs="宋体"/>
+          <w:kern w:val="0"/>
+          <w:sz w:val="24"/>
+          <w:szCs w:val="24"/>
+          <w:lang w:val="en-US" w:eastAsia="zh-CN" w:bidi="ar"/>
+        </w:rPr>
+      </w:pPr>
+      <w:r>
+        <w:rPr>
+          <w:rFonts w:hint="default" w:ascii="宋体" w:hAnsi="宋体" w:eastAsia="宋体" w:cs="宋体"/>
+          <w:kern w:val="0"/>
+          <w:sz w:val="24"/>
+          <w:szCs w:val="24"/>
+          <w:lang w:val="en-US" w:eastAsia="zh-CN" w:bidi="ar"/>
+        </w:rPr>
+        <w:drawing>
+          <wp:inline distT="0" distB="0" distL="114300" distR="114300">
+            <wp:extent cx="5266055" cy="2564765"/>
+            <wp:effectExtent l="0" t="0" r="10795" b="6985"/>
+            <wp:docPr id="3" name="图片 3" descr="6T6X4]H0RVJL1RNZJHT7]LQ"/>
+            <wp:cNvGraphicFramePr>
+              <a:graphicFrameLocks xmlns:a="http://schemas.openxmlformats.org/drawingml/2006/main" noChangeAspect="1"/>
+            </wp:cNvGraphicFramePr>
+            <a:graphic xmlns:a="http://schemas.openxmlformats.org/drawingml/2006/main">
+              <a:graphicData uri="http://schemas.openxmlformats.org/drawingml/2006/picture">
+                <pic:pic xmlns:pic="http://schemas.openxmlformats.org/drawingml/2006/picture">
+                  <pic:nvPicPr>
+                    <pic:cNvPr id="3" name="图片 3" descr="6T6X4]H0RVJL1RNZJHT7]LQ"/>
+                    <pic:cNvPicPr>
+                      <a:picLocks noChangeAspect="1"/>
+                    </pic:cNvPicPr>
+                  </pic:nvPicPr>
+                  <pic:blipFill>
+                    <a:blip r:embed="rId7"/>
+                    <a:stretch>
+                      <a:fillRect/>
+                    </a:stretch>
+                  </pic:blipFill>
+                  <pic:spPr>
+                    <a:xfrm>
+                      <a:off x="0" y="0"/>
+                      <a:ext cx="5266055" cy="2564765"/>
+                    </a:xfrm>
+                    <a:prstGeom prst="rect">
+                      <a:avLst/>
+                    </a:prstGeom>
+                  </pic:spPr>
+                </pic:pic>
+              </a:graphicData>
+            </a:graphic>
+          </wp:inline>
+        </w:drawing>
+      </w:r>
+    </w:p>
+    <w:p>
+      <w:pPr>
+        <w:keepNext w:val="0"/>
+        <w:keepLines w:val="0"/>
+        <w:widowControl/>
+        <w:numPr>
+          <w:ilvl w:val="0"/>
+          <w:numId w:val="1"/>
+        </w:numPr>
+        <w:suppressLineNumbers w:val="0"/>
+        <w:ind w:left="0" w:leftChars="0" w:firstLine="0" w:firstLineChars="0"/>
+        <w:jc w:val="left"/>
+        <w:rPr>
+          <w:rFonts w:hint="eastAsia" w:ascii="宋体" w:hAnsi="宋体" w:eastAsia="宋体" w:cs="宋体"/>
+          <w:kern w:val="0"/>
+          <w:sz w:val="24"/>
+          <w:szCs w:val="24"/>
+          <w:lang w:val="en-US" w:eastAsia="zh-CN" w:bidi="ar"/>
+        </w:rPr>
+      </w:pPr>
+      <w:r>
+        <w:rPr>
+          <w:rFonts w:hint="eastAsia" w:ascii="宋体" w:hAnsi="宋体" w:eastAsia="宋体" w:cs="宋体"/>
+          <w:kern w:val="0"/>
+          <w:sz w:val="24"/>
+          <w:szCs w:val="24"/>
+          <w:lang w:val="en-US" w:eastAsia="zh-CN" w:bidi="ar"/>
+        </w:rPr>
+        <w:t>ConeMesh</w:t>
+      </w:r>
+    </w:p>
+    <w:p>
+      <w:pPr>
+        <w:keepNext w:val="0"/>
+        <w:keepLines w:val="0"/>
+        <w:widowControl/>
+        <w:numPr>
+          <w:numId w:val="0"/>
+        </w:numPr>
+        <w:suppressLineNumbers w:val="0"/>
+        <w:ind w:leftChars="0"/>
+        <w:jc w:val="left"/>
+        <w:rPr>
+          <w:rFonts w:hint="eastAsia" w:ascii="宋体" w:hAnsi="宋体" w:eastAsia="宋体" w:cs="宋体"/>
+          <w:kern w:val="0"/>
+          <w:sz w:val="24"/>
+          <w:szCs w:val="24"/>
+          <w:lang w:val="en-US" w:eastAsia="zh-CN" w:bidi="ar"/>
+        </w:rPr>
+      </w:pPr>
+      <w:r>
+        <w:rPr>
+          <w:rFonts w:hint="eastAsia" w:ascii="宋体" w:hAnsi="宋体" w:eastAsia="宋体" w:cs="宋体"/>
+          <w:kern w:val="0"/>
+          <w:sz w:val="24"/>
+          <w:szCs w:val="24"/>
+          <w:lang w:val="en-US" w:eastAsia="zh-CN" w:bidi="ar"/>
+        </w:rPr>
+        <w:drawing>
+          <wp:inline distT="0" distB="0" distL="114300" distR="114300">
+            <wp:extent cx="4743450" cy="5572125"/>
+            <wp:effectExtent l="0" t="0" r="0" b="9525"/>
+            <wp:docPr id="5" name="图片 5" descr="~%7AH33%1GZAPA4V7U1A]WI"/>
+            <wp:cNvGraphicFramePr>
+              <a:graphicFrameLocks xmlns:a="http://schemas.openxmlformats.org/drawingml/2006/main" noChangeAspect="1"/>
+            </wp:cNvGraphicFramePr>
+            <a:graphic xmlns:a="http://schemas.openxmlformats.org/drawingml/2006/main">
+              <a:graphicData uri="http://schemas.openxmlformats.org/drawingml/2006/picture">
+                <pic:pic xmlns:pic="http://schemas.openxmlformats.org/drawingml/2006/picture">
+                  <pic:nvPicPr>
+                    <pic:cNvPr id="5" name="图片 5" descr="~%7AH33%1GZAPA4V7U1A]WI"/>
+                    <pic:cNvPicPr>
+                      <a:picLocks noChangeAspect="1"/>
+                    </pic:cNvPicPr>
+                  </pic:nvPicPr>
+                  <pic:blipFill>
+                    <a:blip r:embed="rId8"/>
+                    <a:stretch>
+                      <a:fillRect/>
+                    </a:stretch>
+                  </pic:blipFill>
+                  <pic:spPr>
+                    <a:xfrm>
+                      <a:off x="0" y="0"/>
+                      <a:ext cx="4743450" cy="5572125"/>
+                    </a:xfrm>
+                    <a:prstGeom prst="rect">
+                      <a:avLst/>
+                    </a:prstGeom>
+                  </pic:spPr>
+                </pic:pic>
+              </a:graphicData>
+            </a:graphic>
+          </wp:inline>
+        </w:drawing>
+      </w:r>
+    </w:p>
+    <w:p>
+      <w:pPr>
+        <w:keepNext w:val="0"/>
+        <w:keepLines w:val="0"/>
+        <w:widowControl/>
+        <w:numPr>
+          <w:numId w:val="0"/>
+        </w:numPr>
+        <w:suppressLineNumbers w:val="0"/>
+        <w:ind w:leftChars="0"/>
+        <w:jc w:val="left"/>
+        <w:rPr>
+          <w:rFonts w:hint="eastAsia" w:ascii="宋体" w:hAnsi="宋体" w:eastAsia="宋体" w:cs="宋体"/>
+          <w:kern w:val="0"/>
+          <w:sz w:val="24"/>
+          <w:szCs w:val="24"/>
+          <w:lang w:val="en-US" w:eastAsia="zh-CN" w:bidi="ar"/>
+        </w:rPr>
+      </w:pPr>
+      <w:r>
+        <w:rPr>
+          <w:rFonts w:hint="eastAsia" w:ascii="宋体" w:hAnsi="宋体" w:eastAsia="宋体" w:cs="宋体"/>
+          <w:kern w:val="0"/>
+          <w:sz w:val="24"/>
+          <w:szCs w:val="24"/>
+          <w:lang w:val="en-US" w:eastAsia="zh-CN" w:bidi="ar"/>
+        </w:rPr>
+        <w:drawing>
+          <wp:inline distT="0" distB="0" distL="114300" distR="114300">
+            <wp:extent cx="5270500" cy="2093595"/>
+            <wp:effectExtent l="0" t="0" r="6350" b="1905"/>
+            <wp:docPr id="6" name="图片 6" descr="7OZIRT[[N}})E%BE~32_G1L"/>
+            <wp:cNvGraphicFramePr>
+              <a:graphicFrameLocks xmlns:a="http://schemas.openxmlformats.org/drawingml/2006/main" noChangeAspect="1"/>
+            </wp:cNvGraphicFramePr>
+            <a:graphic xmlns:a="http://schemas.openxmlformats.org/drawingml/2006/main">
+              <a:graphicData uri="http://schemas.openxmlformats.org/drawingml/2006/picture">
+                <pic:pic xmlns:pic="http://schemas.openxmlformats.org/drawingml/2006/picture">
+                  <pic:nvPicPr>
+                    <pic:cNvPr id="6" name="图片 6" descr="7OZIRT[[N}})E%BE~32_G1L"/>
+                    <pic:cNvPicPr>
+                      <a:picLocks noChangeAspect="1"/>
+                    </pic:cNvPicPr>
+                  </pic:nvPicPr>
+                  <pic:blipFill>
+                    <a:blip r:embed="rId9"/>
+                    <a:stretch>
+                      <a:fillRect/>
+                    </a:stretch>
+                  </pic:blipFill>
+                  <pic:spPr>
+                    <a:xfrm>
+                      <a:off x="0" y="0"/>
+                      <a:ext cx="5270500" cy="2093595"/>
+                    </a:xfrm>
+                    <a:prstGeom prst="rect">
+                      <a:avLst/>
+                    </a:prstGeom>
+                  </pic:spPr>
+                </pic:pic>
+              </a:graphicData>
+            </a:graphic>
+          </wp:inline>
+        </w:drawing>
+      </w:r>
+    </w:p>
+    <w:p>
+      <w:pPr>
+        <w:keepNext w:val="0"/>
+        <w:keepLines w:val="0"/>
+        <w:widowControl/>
+        <w:numPr>
+          <w:ilvl w:val="0"/>
+          <w:numId w:val="1"/>
+        </w:numPr>
+        <w:suppressLineNumbers w:val="0"/>
+        <w:ind w:left="0" w:leftChars="0" w:firstLine="0" w:firstLineChars="0"/>
+        <w:jc w:val="left"/>
+        <w:rPr>
+          <w:rFonts w:hint="default" w:ascii="宋体" w:hAnsi="宋体" w:eastAsia="宋体" w:cs="宋体"/>
+          <w:kern w:val="0"/>
+          <w:sz w:val="24"/>
+          <w:szCs w:val="24"/>
+          <w:lang w:val="en-US" w:eastAsia="zh-CN" w:bidi="ar"/>
+        </w:rPr>
+      </w:pPr>
+      <w:r>
+        <w:rPr>
+          <w:rFonts w:hint="eastAsia" w:ascii="宋体" w:hAnsi="宋体" w:eastAsia="宋体" w:cs="宋体"/>
+          <w:kern w:val="0"/>
+          <w:sz w:val="24"/>
+          <w:szCs w:val="24"/>
+          <w:lang w:val="en-US" w:eastAsia="zh-CN" w:bidi="ar"/>
+        </w:rPr>
+        <w:t>CylinderMesh</w:t>
+      </w:r>
+    </w:p>
+    <w:p>
+      <w:pPr>
+        <w:keepNext w:val="0"/>
+        <w:keepLines w:val="0"/>
+        <w:widowControl/>
+        <w:numPr>
+          <w:numId w:val="0"/>
+        </w:numPr>
+        <w:suppressLineNumbers w:val="0"/>
+        <w:ind w:leftChars="0"/>
+        <w:jc w:val="left"/>
+        <w:rPr>
+          <w:rFonts w:hint="default" w:ascii="宋体" w:hAnsi="宋体" w:eastAsia="宋体" w:cs="宋体"/>
+          <w:kern w:val="0"/>
+          <w:sz w:val="24"/>
+          <w:szCs w:val="24"/>
+          <w:lang w:val="en-US" w:eastAsia="zh-CN" w:bidi="ar"/>
+        </w:rPr>
+      </w:pPr>
+      <w:r>
+        <w:rPr>
+          <w:rFonts w:hint="default" w:ascii="宋体" w:hAnsi="宋体" w:eastAsia="宋体" w:cs="宋体"/>
+          <w:kern w:val="0"/>
+          <w:sz w:val="24"/>
+          <w:szCs w:val="24"/>
+          <w:lang w:val="en-US" w:eastAsia="zh-CN" w:bidi="ar"/>
+        </w:rPr>
+        <w:drawing>
+          <wp:inline distT="0" distB="0" distL="114300" distR="114300">
+            <wp:extent cx="4257675" cy="4695825"/>
+            <wp:effectExtent l="0" t="0" r="9525" b="9525"/>
+            <wp:docPr id="7" name="图片 7" descr="YW6@@KIWRZN0%IL)_]T1Z)C"/>
+            <wp:cNvGraphicFramePr>
+              <a:graphicFrameLocks xmlns:a="http://schemas.openxmlformats.org/drawingml/2006/main" noChangeAspect="1"/>
+            </wp:cNvGraphicFramePr>
+            <a:graphic xmlns:a="http://schemas.openxmlformats.org/drawingml/2006/main">
+              <a:graphicData uri="http://schemas.openxmlformats.org/drawingml/2006/picture">
+                <pic:pic xmlns:pic="http://schemas.openxmlformats.org/drawingml/2006/picture">
+                  <pic:nvPicPr>
+                    <pic:cNvPr id="7" name="图片 7" descr="YW6@@KIWRZN0%IL)_]T1Z)C"/>
+                    <pic:cNvPicPr>
+                      <a:picLocks noChangeAspect="1"/>
+                    </pic:cNvPicPr>
+                  </pic:nvPicPr>
+                  <pic:blipFill>
+                    <a:blip r:embed="rId10"/>
+                    <a:stretch>
+                      <a:fillRect/>
+                    </a:stretch>
+                  </pic:blipFill>
+                  <pic:spPr>
+                    <a:xfrm>
+                      <a:off x="0" y="0"/>
+                      <a:ext cx="4257675" cy="4695825"/>
+                    </a:xfrm>
+                    <a:prstGeom prst="rect">
+                      <a:avLst/>
+                    </a:prstGeom>
+                  </pic:spPr>
+                </pic:pic>
+              </a:graphicData>
+            </a:graphic>
+          </wp:inline>
+        </w:drawing>
+      </w:r>
+    </w:p>
+    <w:p>
+      <w:pPr>
+        <w:keepNext w:val="0"/>
+        <w:keepLines w:val="0"/>
+        <w:widowControl/>
+        <w:numPr>
+          <w:numId w:val="0"/>
+        </w:numPr>
+        <w:suppressLineNumbers w:val="0"/>
+        <w:ind w:leftChars="0"/>
+        <w:jc w:val="left"/>
+        <w:rPr>
+          <w:rFonts w:hint="default" w:ascii="宋体" w:hAnsi="宋体" w:eastAsia="宋体" w:cs="宋体"/>
+          <w:kern w:val="0"/>
+          <w:sz w:val="24"/>
+          <w:szCs w:val="24"/>
+          <w:lang w:val="en-US" w:eastAsia="zh-CN" w:bidi="ar"/>
+        </w:rPr>
+      </w:pPr>
+      <w:r>
+        <w:rPr>
+          <w:rFonts w:hint="eastAsia" w:ascii="宋体" w:hAnsi="宋体" w:eastAsia="宋体" w:cs="宋体"/>
+          <w:kern w:val="0"/>
+          <w:sz w:val="24"/>
+          <w:szCs w:val="24"/>
+          <w:lang w:val="en-US" w:eastAsia="zh-CN" w:bidi="ar"/>
+        </w:rPr>
+        <w:t>注意：slics=3时,柱体为三棱柱，slice=4时，为四棱柱即长方体（如下图1），未设置slices时，柱体为圆柱体（图2）。slices控制底边多边形的边数（取值&gt;=3）。椎体也是如此。</w:t>
+      </w:r>
+      <w:bookmarkStart w:id="0" w:name="_GoBack"/>
+      <w:bookmarkEnd w:id="0"/>
+    </w:p>
+    <w:p>
+      <w:pPr>
+        <w:keepNext w:val="0"/>
+        <w:keepLines w:val="0"/>
+        <w:widowControl/>
+        <w:numPr>
+          <w:numId w:val="0"/>
+        </w:numPr>
+        <w:suppressLineNumbers w:val="0"/>
+        <w:ind w:leftChars="0"/>
+        <w:jc w:val="center"/>
+      </w:pPr>
+      <w:r>
+        <w:drawing>
+          <wp:inline distT="0" distB="0" distL="114300" distR="114300">
+            <wp:extent cx="4295775" cy="3857625"/>
+            <wp:effectExtent l="0" t="0" r="9525" b="9525"/>
+            <wp:docPr id="9" name="图片 1"/>
+            <wp:cNvGraphicFramePr>
+              <a:graphicFrameLocks xmlns:a="http://schemas.openxmlformats.org/drawingml/2006/main" noChangeAspect="1"/>
+            </wp:cNvGraphicFramePr>
+            <a:graphic xmlns:a="http://schemas.openxmlformats.org/drawingml/2006/main">
+              <a:graphicData uri="http://schemas.openxmlformats.org/drawingml/2006/picture">
+                <pic:pic xmlns:pic="http://schemas.openxmlformats.org/drawingml/2006/picture">
+                  <pic:nvPicPr>
+                    <pic:cNvPr id="9" name="图片 1"/>
+                    <pic:cNvPicPr>
+                      <a:picLocks noChangeAspect="1"/>
+                    </pic:cNvPicPr>
+                  </pic:nvPicPr>
+                  <pic:blipFill>
+                    <a:blip r:embed="rId11"/>
+                    <a:stretch>
+                      <a:fillRect/>
+                    </a:stretch>
+                  </pic:blipFill>
+                  <pic:spPr>
+                    <a:xfrm>
+                      <a:off x="0" y="0"/>
+                      <a:ext cx="4295775" cy="3857625"/>
+                    </a:xfrm>
+                    <a:prstGeom prst="rect">
+                      <a:avLst/>
+                    </a:prstGeom>
+                    <a:noFill/>
+                    <a:ln>
+                      <a:noFill/>
+                    </a:ln>
+                  </pic:spPr>
+                </pic:pic>
+              </a:graphicData>
+            </a:graphic>
+          </wp:inline>
+        </w:drawing>
+      </w:r>
+    </w:p>
+    <w:p>
+      <w:pPr>
+        <w:keepNext w:val="0"/>
+        <w:keepLines w:val="0"/>
+        <w:widowControl/>
+        <w:numPr>
+          <w:numId w:val="0"/>
+        </w:numPr>
+        <w:suppressLineNumbers w:val="0"/>
+        <w:ind w:leftChars="0"/>
+        <w:jc w:val="center"/>
+        <w:rPr>
+          <w:rFonts w:hint="default" w:eastAsiaTheme="minorEastAsia"/>
+          <w:lang w:val="en-US" w:eastAsia="zh-CN"/>
+        </w:rPr>
+      </w:pPr>
+      <w:r>
+        <w:rPr>
+          <w:rFonts w:hint="eastAsia"/>
+          <w:lang w:val="en-US" w:eastAsia="zh-CN"/>
+        </w:rPr>
+        <w:t>图1</w:t>
+      </w:r>
+    </w:p>
+    <w:p>
+      <w:pPr>
+        <w:keepNext w:val="0"/>
+        <w:keepLines w:val="0"/>
+        <w:widowControl/>
+        <w:numPr>
+          <w:numId w:val="0"/>
+        </w:numPr>
+        <w:suppressLineNumbers w:val="0"/>
+        <w:ind w:leftChars="0"/>
+        <w:jc w:val="left"/>
+        <w:rPr>
+          <w:rFonts w:hint="default" w:ascii="宋体" w:hAnsi="宋体" w:eastAsia="宋体" w:cs="宋体"/>
+          <w:kern w:val="0"/>
+          <w:sz w:val="24"/>
+          <w:szCs w:val="24"/>
+          <w:lang w:val="en-US" w:eastAsia="zh-CN" w:bidi="ar"/>
+        </w:rPr>
+      </w:pPr>
+      <w:r>
+        <w:rPr>
+          <w:rFonts w:hint="default" w:ascii="宋体" w:hAnsi="宋体" w:eastAsia="宋体" w:cs="宋体"/>
+          <w:kern w:val="0"/>
+          <w:sz w:val="24"/>
+          <w:szCs w:val="24"/>
+          <w:lang w:val="en-US" w:eastAsia="zh-CN" w:bidi="ar"/>
+        </w:rPr>
+        <w:drawing>
+          <wp:inline distT="0" distB="0" distL="114300" distR="114300">
+            <wp:extent cx="5272405" cy="2146935"/>
+            <wp:effectExtent l="0" t="0" r="4445" b="5715"/>
+            <wp:docPr id="8" name="图片 8" descr="9V1ZUK)@F]}W}32XHNMJ69Q"/>
+            <wp:cNvGraphicFramePr>
+              <a:graphicFrameLocks xmlns:a="http://schemas.openxmlformats.org/drawingml/2006/main" noChangeAspect="1"/>
+            </wp:cNvGraphicFramePr>
+            <a:graphic xmlns:a="http://schemas.openxmlformats.org/drawingml/2006/main">
+              <a:graphicData uri="http://schemas.openxmlformats.org/drawingml/2006/picture">
+                <pic:pic xmlns:pic="http://schemas.openxmlformats.org/drawingml/2006/picture">
+                  <pic:nvPicPr>
+                    <pic:cNvPr id="8" name="图片 8" descr="9V1ZUK)@F]}W}32XHNMJ69Q"/>
+                    <pic:cNvPicPr>
+                      <a:picLocks noChangeAspect="1"/>
+                    </pic:cNvPicPr>
+                  </pic:nvPicPr>
+                  <pic:blipFill>
+                    <a:blip r:embed="rId12"/>
+                    <a:stretch>
+                      <a:fillRect/>
+                    </a:stretch>
+                  </pic:blipFill>
+                  <pic:spPr>
+                    <a:xfrm>
+                      <a:off x="0" y="0"/>
+                      <a:ext cx="5272405" cy="2146935"/>
+                    </a:xfrm>
+                    <a:prstGeom prst="rect">
+                      <a:avLst/>
+                    </a:prstGeom>
+                  </pic:spPr>
+                </pic:pic>
+              </a:graphicData>
+            </a:graphic>
+          </wp:inline>
+        </w:drawing>
+      </w:r>
+    </w:p>
+    <w:p>
+      <w:pPr>
+        <w:keepNext w:val="0"/>
+        <w:keepLines w:val="0"/>
+        <w:widowControl/>
+        <w:numPr>
+          <w:numId w:val="0"/>
+        </w:numPr>
+        <w:suppressLineNumbers w:val="0"/>
+        <w:ind w:leftChars="0"/>
+        <w:jc w:val="center"/>
+        <w:rPr>
+          <w:rFonts w:hint="default" w:ascii="宋体" w:hAnsi="宋体" w:eastAsia="宋体" w:cs="宋体"/>
+          <w:kern w:val="0"/>
+          <w:sz w:val="24"/>
+          <w:szCs w:val="24"/>
+          <w:lang w:val="en-US" w:eastAsia="zh-CN" w:bidi="ar"/>
+        </w:rPr>
+      </w:pPr>
+      <w:r>
+        <w:rPr>
+          <w:rFonts w:hint="eastAsia" w:ascii="宋体" w:hAnsi="宋体" w:eastAsia="宋体" w:cs="宋体"/>
+          <w:kern w:val="0"/>
+          <w:sz w:val="24"/>
+          <w:szCs w:val="24"/>
+          <w:lang w:val="en-US" w:eastAsia="zh-CN" w:bidi="ar"/>
+        </w:rPr>
+        <w:t>图2</w:t>
+      </w:r>
+    </w:p>
+    <w:p>
+      <w:pPr>
         <w:rPr>
           <w:rFonts w:hint="default"/>
           <w:lang w:val="en-US" w:eastAsia="zh-CN"/>
@@ -413,6 +1205,26 @@
     </w:sectPr>
   </w:body>
 </w:document>
+</file>
+
+<file path=word/numbering.xml><?xml version="1.0" encoding="utf-8"?>
+<w:numbering xmlns:wpc="http://schemas.microsoft.com/office/word/2010/wordprocessingCanvas" xmlns:mc="http://schemas.openxmlformats.org/markup-compatibility/2006" xmlns:o="urn:schemas-microsoft-com:office:office" xmlns:r="http://schemas.openxmlformats.org/officeDocument/2006/relationships" xmlns:m="http://schemas.openxmlformats.org/officeDocument/2006/math" xmlns:v="urn:schemas-microsoft-com:vml" xmlns:wp14="http://schemas.microsoft.com/office/word/2010/wordprocessingDrawing" xmlns:wp="http://schemas.openxmlformats.org/drawingml/2006/wordprocessingDrawing" xmlns:w10="urn:schemas-microsoft-com:office:word" xmlns:w="http://schemas.openxmlformats.org/wordprocessingml/2006/main" xmlns:w14="http://schemas.microsoft.com/office/word/2010/wordml" xmlns:wpg="http://schemas.microsoft.com/office/word/2010/wordprocessingGroup" xmlns:wpi="http://schemas.microsoft.com/office/word/2010/wordprocessingInk" xmlns:wne="http://schemas.microsoft.com/office/word/2006/wordml" xmlns:wps="http://schemas.microsoft.com/office/word/2010/wordprocessingShape" mc:Ignorable="w14 wp14">
+  <w:abstractNum w:abstractNumId="0">
+    <w:nsid w:val="CC34B519"/>
+    <w:multiLevelType w:val="singleLevel"/>
+    <w:tmpl w:val="CC34B519"/>
+    <w:lvl w:ilvl="0" w:tentative="0">
+      <w:start w:val="1"/>
+      <w:numFmt w:val="decimal"/>
+      <w:suff w:val="nothing"/>
+      <w:lvlText w:val="（%1）"/>
+      <w:lvlJc w:val="left"/>
+    </w:lvl>
+  </w:abstractNum>
+  <w:num w:numId="1">
+    <w:abstractNumId w:val="0"/>
+  </w:num>
+</w:numbering>
 </file>
 
 <file path=word/styles.xml><?xml version="1.0" encoding="utf-8"?>

--- a/学习日记.docx
+++ b/学习日记.docx
@@ -239,7 +239,7 @@
       </w:r>
       <w:r>
         <w:rPr>
-          <w:rStyle w:val="6"/>
+          <w:rStyle w:val="8"/>
           <w:rFonts w:hint="default"/>
           <w:lang w:val="en-US" w:eastAsia="zh-CN"/>
         </w:rPr>
@@ -306,7 +306,7 @@
       </w:r>
       <w:r>
         <w:rPr>
-          <w:rStyle w:val="6"/>
+          <w:rStyle w:val="8"/>
           <w:rFonts w:hint="default"/>
           <w:lang w:val="en-US" w:eastAsia="zh-CN"/>
         </w:rPr>
@@ -562,6 +562,7 @@
         <w:keepLines w:val="0"/>
         <w:widowControl/>
         <w:numPr>
+          <w:ilvl w:val="0"/>
           <w:numId w:val="0"/>
         </w:numPr>
         <w:suppressLineNumbers w:val="0"/>
@@ -627,6 +628,7 @@
         <w:keepLines w:val="0"/>
         <w:widowControl/>
         <w:numPr>
+          <w:ilvl w:val="0"/>
           <w:numId w:val="0"/>
         </w:numPr>
         <w:suppressLineNumbers w:val="0"/>
@@ -646,6 +648,7 @@
         <w:keepLines w:val="0"/>
         <w:widowControl/>
         <w:numPr>
+          <w:ilvl w:val="0"/>
           <w:numId w:val="0"/>
         </w:numPr>
         <w:suppressLineNumbers w:val="0"/>
@@ -742,6 +745,7 @@
         <w:keepLines w:val="0"/>
         <w:widowControl/>
         <w:numPr>
+          <w:ilvl w:val="0"/>
           <w:numId w:val="0"/>
         </w:numPr>
         <w:suppressLineNumbers w:val="0"/>
@@ -808,6 +812,7 @@
         <w:keepLines w:val="0"/>
         <w:widowControl/>
         <w:numPr>
+          <w:ilvl w:val="0"/>
           <w:numId w:val="0"/>
         </w:numPr>
         <w:suppressLineNumbers w:val="0"/>
@@ -905,6 +910,7 @@
         <w:keepLines w:val="0"/>
         <w:widowControl/>
         <w:numPr>
+          <w:ilvl w:val="0"/>
           <w:numId w:val="0"/>
         </w:numPr>
         <w:suppressLineNumbers w:val="0"/>
@@ -971,6 +977,7 @@
         <w:keepLines w:val="0"/>
         <w:widowControl/>
         <w:numPr>
+          <w:ilvl w:val="0"/>
           <w:numId w:val="0"/>
         </w:numPr>
         <w:suppressLineNumbers w:val="0"/>
@@ -994,8 +1001,6 @@
         </w:rPr>
         <w:t>注意：slics=3时,柱体为三棱柱，slice=4时，为四棱柱即长方体（如下图1），未设置slices时，柱体为圆柱体（图2）。slices控制底边多边形的边数（取值&gt;=3）。椎体也是如此。</w:t>
       </w:r>
-      <w:bookmarkStart w:id="0" w:name="_GoBack"/>
-      <w:bookmarkEnd w:id="0"/>
     </w:p>
     <w:p>
       <w:pPr>
@@ -1003,6 +1008,7 @@
         <w:keepLines w:val="0"/>
         <w:widowControl/>
         <w:numPr>
+          <w:ilvl w:val="0"/>
           <w:numId w:val="0"/>
         </w:numPr>
         <w:suppressLineNumbers w:val="0"/>
@@ -1059,6 +1065,7 @@
         <w:keepLines w:val="0"/>
         <w:widowControl/>
         <w:numPr>
+          <w:ilvl w:val="0"/>
           <w:numId w:val="0"/>
         </w:numPr>
         <w:suppressLineNumbers w:val="0"/>
@@ -1083,6 +1090,7 @@
         <w:keepLines w:val="0"/>
         <w:widowControl/>
         <w:numPr>
+          <w:ilvl w:val="0"/>
           <w:numId w:val="0"/>
         </w:numPr>
         <w:suppressLineNumbers w:val="0"/>
@@ -1149,12 +1157,111 @@
         <w:keepLines w:val="0"/>
         <w:widowControl/>
         <w:numPr>
+          <w:ilvl w:val="0"/>
           <w:numId w:val="0"/>
         </w:numPr>
         <w:suppressLineNumbers w:val="0"/>
         <w:ind w:leftChars="0"/>
         <w:jc w:val="center"/>
         <w:rPr>
+          <w:rFonts w:hint="eastAsia" w:ascii="宋体" w:hAnsi="宋体" w:eastAsia="宋体" w:cs="宋体"/>
+          <w:kern w:val="0"/>
+          <w:sz w:val="24"/>
+          <w:szCs w:val="24"/>
+          <w:lang w:val="en-US" w:eastAsia="zh-CN" w:bidi="ar"/>
+        </w:rPr>
+      </w:pPr>
+      <w:r>
+        <w:rPr>
+          <w:rFonts w:hint="eastAsia" w:ascii="宋体" w:hAnsi="宋体" w:eastAsia="宋体" w:cs="宋体"/>
+          <w:kern w:val="0"/>
+          <w:sz w:val="24"/>
+          <w:szCs w:val="24"/>
+          <w:lang w:val="en-US" w:eastAsia="zh-CN" w:bidi="ar"/>
+        </w:rPr>
+        <w:t>图2</w:t>
+      </w:r>
+    </w:p>
+    <w:p>
+      <w:pPr>
+        <w:keepNext w:val="0"/>
+        <w:keepLines w:val="0"/>
+        <w:widowControl/>
+        <w:numPr>
+          <w:ilvl w:val="0"/>
+          <w:numId w:val="0"/>
+        </w:numPr>
+        <w:suppressLineNumbers w:val="0"/>
+        <w:ind w:leftChars="0"/>
+        <w:jc w:val="both"/>
+        <w:rPr>
+          <w:rFonts w:hint="eastAsia" w:ascii="宋体" w:hAnsi="宋体" w:eastAsia="宋体" w:cs="宋体"/>
+          <w:kern w:val="0"/>
+          <w:sz w:val="24"/>
+          <w:szCs w:val="24"/>
+          <w:lang w:val="en-US" w:eastAsia="zh-CN" w:bidi="ar"/>
+        </w:rPr>
+      </w:pPr>
+      <w:r>
+        <w:rPr>
+          <w:rFonts w:hint="eastAsia" w:ascii="宋体" w:hAnsi="宋体" w:eastAsia="宋体" w:cs="宋体"/>
+          <w:kern w:val="0"/>
+          <w:sz w:val="24"/>
+          <w:szCs w:val="24"/>
+          <w:lang w:val="en-US" w:eastAsia="zh-CN" w:bidi="ar"/>
+        </w:rPr>
+        <w:drawing>
+          <wp:inline distT="0" distB="0" distL="114300" distR="114300">
+            <wp:extent cx="5270500" cy="2073275"/>
+            <wp:effectExtent l="0" t="0" r="6350" b="3175"/>
+            <wp:docPr id="10" name="图片 10" descr="0YG%UZLRV4A$3GYEN(E2{XN"/>
+            <wp:cNvGraphicFramePr>
+              <a:graphicFrameLocks xmlns:a="http://schemas.openxmlformats.org/drawingml/2006/main" noChangeAspect="1"/>
+            </wp:cNvGraphicFramePr>
+            <a:graphic xmlns:a="http://schemas.openxmlformats.org/drawingml/2006/main">
+              <a:graphicData uri="http://schemas.openxmlformats.org/drawingml/2006/picture">
+                <pic:pic xmlns:pic="http://schemas.openxmlformats.org/drawingml/2006/picture">
+                  <pic:nvPicPr>
+                    <pic:cNvPr id="10" name="图片 10" descr="0YG%UZLRV4A$3GYEN(E2{XN"/>
+                    <pic:cNvPicPr>
+                      <a:picLocks noChangeAspect="1"/>
+                    </pic:cNvPicPr>
+                  </pic:nvPicPr>
+                  <pic:blipFill>
+                    <a:blip r:embed="rId13"/>
+                    <a:stretch>
+                      <a:fillRect/>
+                    </a:stretch>
+                  </pic:blipFill>
+                  <pic:spPr>
+                    <a:xfrm>
+                      <a:off x="0" y="0"/>
+                      <a:ext cx="5270500" cy="2073275"/>
+                    </a:xfrm>
+                    <a:prstGeom prst="rect">
+                      <a:avLst/>
+                    </a:prstGeom>
+                  </pic:spPr>
+                </pic:pic>
+              </a:graphicData>
+            </a:graphic>
+          </wp:inline>
+        </w:drawing>
+      </w:r>
+    </w:p>
+    <w:p>
+      <w:pPr>
+        <w:keepNext w:val="0"/>
+        <w:keepLines w:val="0"/>
+        <w:widowControl/>
+        <w:numPr>
+          <w:ilvl w:val="0"/>
+          <w:numId w:val="0"/>
+        </w:numPr>
+        <w:suppressLineNumbers w:val="0"/>
+        <w:ind w:leftChars="0"/>
+        <w:jc w:val="both"/>
+        <w:rPr>
           <w:rFonts w:hint="default" w:ascii="宋体" w:hAnsi="宋体" w:eastAsia="宋体" w:cs="宋体"/>
           <w:kern w:val="0"/>
           <w:sz w:val="24"/>
@@ -1164,17 +1271,1397 @@
       </w:pPr>
       <w:r>
         <w:rPr>
+          <w:rFonts w:hint="default" w:ascii="宋体" w:hAnsi="宋体" w:eastAsia="宋体" w:cs="宋体"/>
+          <w:kern w:val="0"/>
+          <w:sz w:val="24"/>
+          <w:szCs w:val="24"/>
+          <w:lang w:val="en-US" w:eastAsia="zh-CN" w:bidi="ar"/>
+        </w:rPr>
+        <w:t>PyOpen</w:t>
+      </w:r>
+      <w:r>
+        <w:rPr>
           <w:rFonts w:hint="eastAsia" w:ascii="宋体" w:hAnsi="宋体" w:eastAsia="宋体" w:cs="宋体"/>
           <w:kern w:val="0"/>
           <w:sz w:val="24"/>
           <w:szCs w:val="24"/>
           <w:lang w:val="en-US" w:eastAsia="zh-CN" w:bidi="ar"/>
         </w:rPr>
-        <w:t>图2</w:t>
-      </w:r>
-    </w:p>
-    <w:p>
-      <w:pPr>
+        <w:t>gl</w:t>
+      </w:r>
+      <w:r>
+        <w:rPr>
+          <w:rFonts w:hint="default" w:ascii="宋体" w:hAnsi="宋体" w:eastAsia="宋体" w:cs="宋体"/>
+          <w:kern w:val="0"/>
+          <w:sz w:val="24"/>
+          <w:szCs w:val="24"/>
+          <w:lang w:val="en-US" w:eastAsia="zh-CN" w:bidi="ar"/>
+        </w:rPr>
+        <w:t>环境搭建</w:t>
+      </w:r>
+      <w:r>
+        <w:rPr>
+          <w:rFonts w:hint="eastAsia" w:ascii="宋体" w:hAnsi="宋体" w:eastAsia="宋体" w:cs="宋体"/>
+          <w:kern w:val="0"/>
+          <w:sz w:val="24"/>
+          <w:szCs w:val="24"/>
+          <w:lang w:val="en-US" w:eastAsia="zh-CN" w:bidi="ar"/>
+        </w:rPr>
+        <w:t>：</w:t>
+      </w:r>
+    </w:p>
+    <w:p>
+      <w:pPr>
+        <w:tabs>
+          <w:tab w:val="left" w:pos="6306"/>
+        </w:tabs>
+        <w:rPr>
+          <w:rFonts w:hint="default"/>
+          <w:lang w:val="en-US" w:eastAsia="zh-CN"/>
+        </w:rPr>
+      </w:pPr>
+      <w:r>
+        <w:rPr>
+          <w:rFonts w:hint="default"/>
+          <w:lang w:val="en-US" w:eastAsia="zh-CN"/>
+        </w:rPr>
+        <w:fldChar w:fldCharType="begin"/>
+      </w:r>
+      <w:r>
+        <w:rPr>
+          <w:rFonts w:hint="default"/>
+          <w:lang w:val="en-US" w:eastAsia="zh-CN"/>
+        </w:rPr>
+        <w:instrText xml:space="preserve"> HYPERLINK "https://blog.csdn.net/BigBoySunshine/article/details/80218245" </w:instrText>
+      </w:r>
+      <w:r>
+        <w:rPr>
+          <w:rFonts w:hint="default"/>
+          <w:lang w:val="en-US" w:eastAsia="zh-CN"/>
+        </w:rPr>
+        <w:fldChar w:fldCharType="separate"/>
+      </w:r>
+      <w:r>
+        <w:rPr>
+          <w:rStyle w:val="8"/>
+          <w:rFonts w:hint="default"/>
+          <w:lang w:val="en-US" w:eastAsia="zh-CN"/>
+        </w:rPr>
+        <w:t>https://blog.csdn.net/BigBoySunshine/article/details/80218245</w:t>
+      </w:r>
+      <w:r>
+        <w:rPr>
+          <w:rFonts w:hint="default"/>
+          <w:lang w:val="en-US" w:eastAsia="zh-CN"/>
+        </w:rPr>
+        <w:fldChar w:fldCharType="end"/>
+      </w:r>
+    </w:p>
+    <w:p>
+      <w:pPr>
+        <w:tabs>
+          <w:tab w:val="left" w:pos="6306"/>
+        </w:tabs>
+        <w:rPr>
+          <w:rFonts w:hint="default"/>
+          <w:lang w:val="en-US" w:eastAsia="zh-CN"/>
+        </w:rPr>
+      </w:pPr>
+    </w:p>
+    <w:p>
+      <w:pPr>
+        <w:tabs>
+          <w:tab w:val="left" w:pos="6306"/>
+        </w:tabs>
+        <w:rPr>
+          <w:rFonts w:hint="eastAsia"/>
+          <w:sz w:val="24"/>
+          <w:szCs w:val="24"/>
+          <w:lang w:val="en-US" w:eastAsia="zh-CN"/>
+        </w:rPr>
+      </w:pPr>
+      <w:r>
+        <w:rPr>
+          <w:rFonts w:hint="eastAsia"/>
+          <w:sz w:val="24"/>
+          <w:szCs w:val="24"/>
+          <w:lang w:val="en-US" w:eastAsia="zh-CN"/>
+        </w:rPr>
+        <w:t>4月1日 QtXML——读取XML文件</w:t>
+      </w:r>
+    </w:p>
+    <w:p>
+      <w:pPr>
+        <w:tabs>
+          <w:tab w:val="left" w:pos="6306"/>
+        </w:tabs>
+        <w:rPr>
+          <w:rFonts w:hint="eastAsia"/>
+          <w:sz w:val="24"/>
+          <w:szCs w:val="24"/>
+          <w:lang w:val="en-US" w:eastAsia="zh-CN"/>
+        </w:rPr>
+      </w:pPr>
+    </w:p>
+    <w:p>
+      <w:pPr>
+        <w:tabs>
+          <w:tab w:val="left" w:pos="6306"/>
+        </w:tabs>
+        <w:rPr>
+          <w:rFonts w:hint="default"/>
+          <w:sz w:val="24"/>
+          <w:szCs w:val="24"/>
+          <w:lang w:val="en-US" w:eastAsia="zh-CN"/>
+        </w:rPr>
+      </w:pPr>
+      <w:r>
+        <w:rPr>
+          <w:rFonts w:hint="default"/>
+          <w:sz w:val="24"/>
+          <w:szCs w:val="24"/>
+          <w:lang w:val="en-US" w:eastAsia="zh-CN"/>
+        </w:rPr>
+        <w:t>1 创建一个QDomDocument类对象，代表整个XML文档</w:t>
+      </w:r>
+    </w:p>
+    <w:p>
+      <w:pPr>
+        <w:tabs>
+          <w:tab w:val="left" w:pos="6306"/>
+        </w:tabs>
+        <w:rPr>
+          <w:rFonts w:hint="default"/>
+          <w:sz w:val="24"/>
+          <w:szCs w:val="24"/>
+          <w:lang w:val="en-US" w:eastAsia="zh-CN"/>
+        </w:rPr>
+      </w:pPr>
+    </w:p>
+    <w:p>
+      <w:pPr>
+        <w:tabs>
+          <w:tab w:val="left" w:pos="6306"/>
+        </w:tabs>
+        <w:rPr>
+          <w:rFonts w:hint="default"/>
+          <w:sz w:val="24"/>
+          <w:szCs w:val="24"/>
+          <w:lang w:val="en-US" w:eastAsia="zh-CN"/>
+        </w:rPr>
+      </w:pPr>
+      <w:r>
+        <w:rPr>
+          <w:rFonts w:hint="eastAsia"/>
+          <w:sz w:val="24"/>
+          <w:szCs w:val="24"/>
+          <w:lang w:val="en-US" w:eastAsia="zh-CN"/>
+        </w:rPr>
+        <w:t>2 使用QFile打开要读取得xml文档，使用QDomDocument类的setContent()函数来设置整个文档的内容，它会将XML解析成一个DOM树,并保存在内存中。</w:t>
+      </w:r>
+    </w:p>
+    <w:p>
+      <w:pPr>
+        <w:tabs>
+          <w:tab w:val="left" w:pos="6306"/>
+        </w:tabs>
+        <w:rPr>
+          <w:rFonts w:hint="default"/>
+          <w:sz w:val="24"/>
+          <w:szCs w:val="24"/>
+          <w:lang w:val="en-US" w:eastAsia="zh-CN"/>
+        </w:rPr>
+      </w:pPr>
+    </w:p>
+    <w:p>
+      <w:pPr>
+        <w:tabs>
+          <w:tab w:val="left" w:pos="6306"/>
+        </w:tabs>
+        <w:ind w:firstLine="420"/>
+        <w:rPr>
+          <w:rFonts w:hint="default"/>
+          <w:sz w:val="24"/>
+          <w:szCs w:val="24"/>
+          <w:lang w:val="en-US" w:eastAsia="zh-CN"/>
+        </w:rPr>
+      </w:pPr>
+      <w:r>
+        <w:rPr>
+          <w:rFonts w:hint="default"/>
+          <w:sz w:val="24"/>
+          <w:szCs w:val="24"/>
+          <w:lang w:val="en-US" w:eastAsia="zh-CN"/>
+        </w:rPr>
+        <w:t>QFile file(filename);</w:t>
+      </w:r>
+    </w:p>
+    <w:p>
+      <w:pPr>
+        <w:tabs>
+          <w:tab w:val="left" w:pos="6306"/>
+        </w:tabs>
+        <w:ind w:firstLine="420"/>
+        <w:rPr>
+          <w:rFonts w:hint="default"/>
+          <w:sz w:val="24"/>
+          <w:szCs w:val="24"/>
+          <w:lang w:val="en-US" w:eastAsia="zh-CN"/>
+        </w:rPr>
+      </w:pPr>
+    </w:p>
+    <w:p>
+      <w:pPr>
+        <w:tabs>
+          <w:tab w:val="left" w:pos="6306"/>
+        </w:tabs>
+        <w:ind w:firstLine="420"/>
+        <w:rPr>
+          <w:rFonts w:hint="default"/>
+          <w:sz w:val="24"/>
+          <w:szCs w:val="24"/>
+          <w:lang w:val="en-US" w:eastAsia="zh-CN"/>
+        </w:rPr>
+      </w:pPr>
+      <w:r>
+        <w:rPr>
+          <w:rFonts w:hint="default"/>
+          <w:sz w:val="24"/>
+          <w:szCs w:val="24"/>
+          <w:lang w:val="en-US" w:eastAsia="zh-CN"/>
+        </w:rPr>
+        <w:t>QDomDocument doc;</w:t>
+      </w:r>
+    </w:p>
+    <w:p>
+      <w:pPr>
+        <w:tabs>
+          <w:tab w:val="left" w:pos="6306"/>
+        </w:tabs>
+        <w:ind w:firstLine="420"/>
+        <w:rPr>
+          <w:rFonts w:hint="default"/>
+          <w:sz w:val="24"/>
+          <w:szCs w:val="24"/>
+          <w:lang w:val="en-US" w:eastAsia="zh-CN"/>
+        </w:rPr>
+      </w:pPr>
+      <w:r>
+        <w:rPr>
+          <w:rFonts w:hint="default"/>
+          <w:sz w:val="24"/>
+          <w:szCs w:val="24"/>
+          <w:lang w:val="en-US" w:eastAsia="zh-CN"/>
+        </w:rPr>
+        <w:t>doc.setContent(&amp;file, true);</w:t>
+      </w:r>
+    </w:p>
+    <w:p>
+      <w:pPr>
+        <w:tabs>
+          <w:tab w:val="left" w:pos="6306"/>
+        </w:tabs>
+        <w:rPr>
+          <w:rFonts w:hint="eastAsia"/>
+          <w:sz w:val="24"/>
+          <w:szCs w:val="24"/>
+          <w:lang w:val="en-US" w:eastAsia="zh-CN"/>
+        </w:rPr>
+      </w:pPr>
+    </w:p>
+    <w:p>
+      <w:pPr>
+        <w:tabs>
+          <w:tab w:val="left" w:pos="6306"/>
+        </w:tabs>
+        <w:rPr>
+          <w:rFonts w:hint="eastAsia"/>
+          <w:sz w:val="24"/>
+          <w:szCs w:val="24"/>
+          <w:lang w:val="en-US" w:eastAsia="zh-CN"/>
+        </w:rPr>
+      </w:pPr>
+      <w:r>
+        <w:rPr>
+          <w:rFonts w:hint="default"/>
+          <w:sz w:val="24"/>
+          <w:szCs w:val="24"/>
+          <w:lang w:val="en-US" w:eastAsia="zh-CN"/>
+        </w:rPr>
+        <w:t>3 获取根节点元素,QDomDocument类也是QDomNode的子类，使用firstChild()函数可以获得它的第一个子节点</w:t>
+      </w:r>
+      <w:r>
+        <w:rPr>
+          <w:rFonts w:hint="eastAsia"/>
+          <w:sz w:val="24"/>
+          <w:szCs w:val="24"/>
+          <w:lang w:val="en-US" w:eastAsia="zh-CN"/>
+        </w:rPr>
+        <w:t>。使用documentElement()可以获得他的根节点，这是访问XML文档的入口。</w:t>
+      </w:r>
+    </w:p>
+    <w:p>
+      <w:pPr>
+        <w:tabs>
+          <w:tab w:val="left" w:pos="6306"/>
+        </w:tabs>
+        <w:rPr>
+          <w:rFonts w:hint="eastAsia"/>
+          <w:sz w:val="24"/>
+          <w:szCs w:val="24"/>
+          <w:lang w:val="en-US" w:eastAsia="zh-CN"/>
+        </w:rPr>
+      </w:pPr>
+    </w:p>
+    <w:p>
+      <w:pPr>
+        <w:tabs>
+          <w:tab w:val="left" w:pos="6306"/>
+        </w:tabs>
+        <w:ind w:firstLine="480" w:firstLineChars="200"/>
+        <w:rPr>
+          <w:rFonts w:hint="eastAsia"/>
+          <w:sz w:val="24"/>
+          <w:szCs w:val="24"/>
+          <w:lang w:val="en-US" w:eastAsia="zh-CN"/>
+        </w:rPr>
+      </w:pPr>
+      <w:r>
+        <w:rPr>
+          <w:rFonts w:hint="eastAsia"/>
+          <w:sz w:val="24"/>
+          <w:szCs w:val="24"/>
+          <w:lang w:val="en-US" w:eastAsia="zh-CN"/>
+        </w:rPr>
+        <w:t>QDomElement root = doc.documentElement();</w:t>
+      </w:r>
+    </w:p>
+    <w:p>
+      <w:pPr>
+        <w:tabs>
+          <w:tab w:val="left" w:pos="6306"/>
+        </w:tabs>
+        <w:ind w:firstLine="480" w:firstLineChars="200"/>
+        <w:rPr>
+          <w:rFonts w:hint="eastAsia"/>
+          <w:sz w:val="24"/>
+          <w:szCs w:val="24"/>
+          <w:lang w:val="en-US" w:eastAsia="zh-CN"/>
+        </w:rPr>
+      </w:pPr>
+      <w:r>
+        <w:rPr>
+          <w:rFonts w:hint="eastAsia"/>
+          <w:sz w:val="24"/>
+          <w:szCs w:val="24"/>
+          <w:lang w:val="en-US" w:eastAsia="zh-CN"/>
+        </w:rPr>
+        <w:t>QDomNode child_node = root.firstChild();</w:t>
+      </w:r>
+    </w:p>
+    <w:p>
+      <w:pPr>
+        <w:tabs>
+          <w:tab w:val="left" w:pos="6306"/>
+        </w:tabs>
+        <w:ind w:firstLine="480" w:firstLineChars="200"/>
+        <w:rPr>
+          <w:rFonts w:hint="eastAsia"/>
+          <w:sz w:val="24"/>
+          <w:szCs w:val="24"/>
+          <w:lang w:val="en-US" w:eastAsia="zh-CN"/>
+        </w:rPr>
+      </w:pPr>
+    </w:p>
+    <w:p>
+      <w:pPr>
+        <w:tabs>
+          <w:tab w:val="left" w:pos="6306"/>
+        </w:tabs>
+        <w:rPr>
+          <w:rFonts w:hint="default"/>
+          <w:sz w:val="24"/>
+          <w:szCs w:val="24"/>
+          <w:lang w:val="en-US" w:eastAsia="zh-CN"/>
+        </w:rPr>
+      </w:pPr>
+      <w:r>
+        <w:rPr>
+          <w:rFonts w:hint="eastAsia"/>
+          <w:sz w:val="24"/>
+          <w:szCs w:val="24"/>
+          <w:lang w:val="en-US" w:eastAsia="zh-CN"/>
+        </w:rPr>
+        <w:t>4 后面就可以通过QDomNode来遍历整个文档。</w:t>
+      </w:r>
+    </w:p>
+    <w:p>
+      <w:pPr>
+        <w:tabs>
+          <w:tab w:val="left" w:pos="6306"/>
+        </w:tabs>
+        <w:rPr>
+          <w:rFonts w:hint="eastAsia"/>
+          <w:sz w:val="24"/>
+          <w:szCs w:val="24"/>
+          <w:lang w:val="en-US" w:eastAsia="zh-CN"/>
+        </w:rPr>
+      </w:pPr>
+    </w:p>
+    <w:p>
+      <w:pPr>
+        <w:tabs>
+          <w:tab w:val="left" w:pos="6306"/>
+        </w:tabs>
+        <w:rPr>
+          <w:rFonts w:hint="eastAsia"/>
+          <w:sz w:val="24"/>
+          <w:szCs w:val="24"/>
+          <w:lang w:val="en-US" w:eastAsia="zh-CN"/>
+        </w:rPr>
+      </w:pPr>
+      <w:r>
+        <w:rPr>
+          <w:rFonts w:hint="eastAsia"/>
+          <w:sz w:val="24"/>
+          <w:szCs w:val="24"/>
+          <w:lang w:val="en-US" w:eastAsia="zh-CN"/>
+        </w:rPr>
+        <w:t>QDomNode的函数：</w:t>
+      </w:r>
+    </w:p>
+    <w:p>
+      <w:pPr>
+        <w:tabs>
+          <w:tab w:val="left" w:pos="6306"/>
+        </w:tabs>
+        <w:rPr>
+          <w:rFonts w:hint="eastAsia"/>
+          <w:sz w:val="24"/>
+          <w:szCs w:val="24"/>
+          <w:lang w:val="en-US" w:eastAsia="zh-CN"/>
+        </w:rPr>
+      </w:pPr>
+    </w:p>
+    <w:p>
+      <w:pPr>
+        <w:tabs>
+          <w:tab w:val="left" w:pos="6306"/>
+        </w:tabs>
+        <w:rPr>
+          <w:rFonts w:hint="eastAsia"/>
+          <w:sz w:val="24"/>
+          <w:szCs w:val="24"/>
+          <w:lang w:val="en-US" w:eastAsia="zh-CN"/>
+        </w:rPr>
+      </w:pPr>
+      <w:r>
+        <w:rPr>
+          <w:rFonts w:hint="eastAsia"/>
+          <w:sz w:val="24"/>
+          <w:szCs w:val="24"/>
+          <w:lang w:val="en-US" w:eastAsia="zh-CN"/>
+        </w:rPr>
+        <w:t>firstChild()：获得第一个子节点</w:t>
+      </w:r>
+    </w:p>
+    <w:p>
+      <w:pPr>
+        <w:tabs>
+          <w:tab w:val="left" w:pos="6306"/>
+        </w:tabs>
+        <w:rPr>
+          <w:rFonts w:hint="eastAsia"/>
+          <w:sz w:val="24"/>
+          <w:szCs w:val="24"/>
+          <w:lang w:val="en-US" w:eastAsia="zh-CN"/>
+        </w:rPr>
+      </w:pPr>
+    </w:p>
+    <w:p>
+      <w:pPr>
+        <w:tabs>
+          <w:tab w:val="left" w:pos="6306"/>
+        </w:tabs>
+        <w:rPr>
+          <w:rFonts w:hint="eastAsia"/>
+          <w:sz w:val="24"/>
+          <w:szCs w:val="24"/>
+          <w:lang w:val="en-US" w:eastAsia="zh-CN"/>
+        </w:rPr>
+      </w:pPr>
+      <w:r>
+        <w:rPr>
+          <w:rFonts w:hint="eastAsia"/>
+          <w:sz w:val="24"/>
+          <w:szCs w:val="24"/>
+          <w:lang w:val="en-US" w:eastAsia="zh-CN"/>
+        </w:rPr>
+        <w:t>lastChild()：获得最后一个节点</w:t>
+      </w:r>
+    </w:p>
+    <w:p>
+      <w:pPr>
+        <w:tabs>
+          <w:tab w:val="left" w:pos="6306"/>
+        </w:tabs>
+        <w:rPr>
+          <w:rFonts w:hint="eastAsia"/>
+          <w:sz w:val="24"/>
+          <w:szCs w:val="24"/>
+          <w:lang w:val="en-US" w:eastAsia="zh-CN"/>
+        </w:rPr>
+      </w:pPr>
+    </w:p>
+    <w:p>
+      <w:pPr>
+        <w:tabs>
+          <w:tab w:val="left" w:pos="6306"/>
+        </w:tabs>
+        <w:rPr>
+          <w:rFonts w:hint="eastAsia"/>
+          <w:sz w:val="24"/>
+          <w:szCs w:val="24"/>
+          <w:lang w:val="en-US" w:eastAsia="zh-CN"/>
+        </w:rPr>
+      </w:pPr>
+      <w:r>
+        <w:rPr>
+          <w:rFonts w:hint="eastAsia"/>
+          <w:sz w:val="24"/>
+          <w:szCs w:val="24"/>
+          <w:lang w:val="en-US" w:eastAsia="zh-CN"/>
+        </w:rPr>
+        <w:t>childNodes()：获取该节点的所有孩子节点的一个列表</w:t>
+      </w:r>
+    </w:p>
+    <w:p>
+      <w:pPr>
+        <w:tabs>
+          <w:tab w:val="left" w:pos="6306"/>
+        </w:tabs>
+        <w:rPr>
+          <w:rFonts w:hint="eastAsia"/>
+          <w:sz w:val="24"/>
+          <w:szCs w:val="24"/>
+          <w:lang w:val="en-US" w:eastAsia="zh-CN"/>
+        </w:rPr>
+      </w:pPr>
+    </w:p>
+    <w:p>
+      <w:pPr>
+        <w:tabs>
+          <w:tab w:val="left" w:pos="6306"/>
+        </w:tabs>
+        <w:rPr>
+          <w:rFonts w:hint="eastAsia"/>
+          <w:sz w:val="24"/>
+          <w:szCs w:val="24"/>
+          <w:lang w:val="en-US" w:eastAsia="zh-CN"/>
+        </w:rPr>
+      </w:pPr>
+      <w:r>
+        <w:rPr>
+          <w:rFonts w:hint="eastAsia"/>
+          <w:sz w:val="24"/>
+          <w:szCs w:val="24"/>
+          <w:lang w:val="en-US" w:eastAsia="zh-CN"/>
+        </w:rPr>
+        <w:t>nextSibling()：获取下一个兄弟节点</w:t>
+      </w:r>
+    </w:p>
+    <w:p>
+      <w:pPr>
+        <w:tabs>
+          <w:tab w:val="left" w:pos="6306"/>
+        </w:tabs>
+        <w:rPr>
+          <w:rFonts w:hint="eastAsia"/>
+          <w:sz w:val="24"/>
+          <w:szCs w:val="24"/>
+          <w:lang w:val="en-US" w:eastAsia="zh-CN"/>
+        </w:rPr>
+      </w:pPr>
+    </w:p>
+    <w:p>
+      <w:pPr>
+        <w:tabs>
+          <w:tab w:val="left" w:pos="6306"/>
+        </w:tabs>
+        <w:rPr>
+          <w:rFonts w:hint="eastAsia"/>
+          <w:sz w:val="24"/>
+          <w:szCs w:val="24"/>
+          <w:lang w:val="en-US" w:eastAsia="zh-CN"/>
+        </w:rPr>
+      </w:pPr>
+      <w:r>
+        <w:rPr>
+          <w:rFonts w:hint="eastAsia"/>
+          <w:sz w:val="24"/>
+          <w:szCs w:val="24"/>
+          <w:lang w:val="en-US" w:eastAsia="zh-CN"/>
+        </w:rPr>
+        <w:t>previousSibling()：获取前一个兄弟节点</w:t>
+      </w:r>
+    </w:p>
+    <w:p>
+      <w:pPr>
+        <w:tabs>
+          <w:tab w:val="left" w:pos="6306"/>
+        </w:tabs>
+        <w:rPr>
+          <w:rFonts w:hint="eastAsia"/>
+          <w:sz w:val="24"/>
+          <w:szCs w:val="24"/>
+          <w:lang w:val="en-US" w:eastAsia="zh-CN"/>
+        </w:rPr>
+      </w:pPr>
+    </w:p>
+    <w:p>
+      <w:pPr>
+        <w:spacing w:beforeLines="0" w:afterLines="0"/>
+        <w:jc w:val="left"/>
+        <w:rPr>
+          <w:rFonts w:hint="eastAsia" w:ascii="新宋体" w:hAnsi="新宋体" w:eastAsia="新宋体"/>
+          <w:color w:val="000000"/>
+          <w:sz w:val="19"/>
+        </w:rPr>
+      </w:pPr>
+      <w:r>
+        <w:rPr>
+          <w:rFonts w:hint="eastAsia" w:ascii="新宋体" w:hAnsi="新宋体" w:eastAsia="新宋体"/>
+          <w:color w:val="008000"/>
+          <w:sz w:val="19"/>
+        </w:rPr>
+        <w:t>// 对xml文件的每个grammar节点进行分析</w:t>
+      </w:r>
+    </w:p>
+    <w:p>
+      <w:pPr>
+        <w:spacing w:beforeLines="0" w:afterLines="0"/>
+        <w:jc w:val="left"/>
+        <w:rPr>
+          <w:rFonts w:hint="eastAsia" w:ascii="新宋体" w:hAnsi="新宋体" w:eastAsia="新宋体"/>
+          <w:color w:val="000000"/>
+          <w:sz w:val="19"/>
+        </w:rPr>
+      </w:pPr>
+      <w:r>
+        <w:rPr>
+          <w:rFonts w:hint="eastAsia" w:ascii="新宋体" w:hAnsi="新宋体" w:eastAsia="新宋体"/>
+          <w:color w:val="000000"/>
+          <w:sz w:val="19"/>
+        </w:rPr>
+        <w:tab/>
+      </w:r>
+      <w:r>
+        <w:rPr>
+          <w:rFonts w:hint="eastAsia" w:ascii="新宋体" w:hAnsi="新宋体" w:eastAsia="新宋体"/>
+          <w:color w:val="0000FF"/>
+          <w:sz w:val="19"/>
+        </w:rPr>
+        <w:t>while</w:t>
+      </w:r>
+      <w:r>
+        <w:rPr>
+          <w:rFonts w:hint="eastAsia" w:ascii="新宋体" w:hAnsi="新宋体" w:eastAsia="新宋体"/>
+          <w:color w:val="000000"/>
+          <w:sz w:val="19"/>
+        </w:rPr>
+        <w:t xml:space="preserve"> (!child_node.isNull()) {</w:t>
+      </w:r>
+    </w:p>
+    <w:p>
+      <w:pPr>
+        <w:spacing w:beforeLines="0" w:afterLines="0"/>
+        <w:jc w:val="left"/>
+        <w:rPr>
+          <w:rFonts w:hint="eastAsia" w:ascii="新宋体" w:hAnsi="新宋体" w:eastAsia="新宋体"/>
+          <w:color w:val="000000"/>
+          <w:sz w:val="19"/>
+        </w:rPr>
+      </w:pPr>
+      <w:r>
+        <w:rPr>
+          <w:rFonts w:hint="eastAsia" w:ascii="新宋体" w:hAnsi="新宋体" w:eastAsia="新宋体"/>
+          <w:color w:val="000000"/>
+          <w:sz w:val="19"/>
+        </w:rPr>
+        <w:tab/>
+      </w:r>
+      <w:r>
+        <w:rPr>
+          <w:rFonts w:hint="eastAsia" w:ascii="新宋体" w:hAnsi="新宋体" w:eastAsia="新宋体"/>
+          <w:color w:val="000000"/>
+          <w:sz w:val="19"/>
+        </w:rPr>
+        <w:tab/>
+      </w:r>
+      <w:r>
+        <w:rPr>
+          <w:rFonts w:hint="eastAsia" w:ascii="新宋体" w:hAnsi="新宋体" w:eastAsia="新宋体"/>
+          <w:color w:val="0000FF"/>
+          <w:sz w:val="19"/>
+        </w:rPr>
+        <w:t>if</w:t>
+      </w:r>
+      <w:r>
+        <w:rPr>
+          <w:rFonts w:hint="eastAsia" w:ascii="新宋体" w:hAnsi="新宋体" w:eastAsia="新宋体"/>
+          <w:color w:val="000000"/>
+          <w:sz w:val="19"/>
+        </w:rPr>
+        <w:t xml:space="preserve"> (child_node.toElement().tagName() </w:t>
+      </w:r>
+      <w:r>
+        <w:rPr>
+          <w:rFonts w:hint="eastAsia" w:ascii="新宋体" w:hAnsi="新宋体" w:eastAsia="新宋体"/>
+          <w:color w:val="008080"/>
+          <w:sz w:val="19"/>
+        </w:rPr>
+        <w:t>==</w:t>
+      </w:r>
+      <w:r>
+        <w:rPr>
+          <w:rFonts w:hint="eastAsia" w:ascii="新宋体" w:hAnsi="新宋体" w:eastAsia="新宋体"/>
+          <w:color w:val="000000"/>
+          <w:sz w:val="19"/>
+        </w:rPr>
+        <w:t xml:space="preserve"> </w:t>
+      </w:r>
+      <w:r>
+        <w:rPr>
+          <w:rFonts w:hint="eastAsia" w:ascii="新宋体" w:hAnsi="新宋体" w:eastAsia="新宋体"/>
+          <w:color w:val="A31515"/>
+          <w:sz w:val="19"/>
+        </w:rPr>
+        <w:t>"grammar"</w:t>
+      </w:r>
+      <w:r>
+        <w:rPr>
+          <w:rFonts w:hint="eastAsia" w:ascii="新宋体" w:hAnsi="新宋体" w:eastAsia="新宋体"/>
+          <w:color w:val="000000"/>
+          <w:sz w:val="19"/>
+        </w:rPr>
+        <w:t>) {</w:t>
+      </w:r>
+    </w:p>
+    <w:p>
+      <w:pPr>
+        <w:spacing w:beforeLines="0" w:afterLines="0"/>
+        <w:jc w:val="left"/>
+        <w:rPr>
+          <w:rFonts w:hint="eastAsia" w:ascii="新宋体" w:hAnsi="新宋体" w:eastAsia="新宋体"/>
+          <w:color w:val="000000"/>
+          <w:sz w:val="19"/>
+        </w:rPr>
+      </w:pPr>
+      <w:r>
+        <w:rPr>
+          <w:rFonts w:hint="eastAsia" w:ascii="新宋体" w:hAnsi="新宋体" w:eastAsia="新宋体"/>
+          <w:color w:val="000000"/>
+          <w:sz w:val="19"/>
+        </w:rPr>
+        <w:tab/>
+      </w:r>
+      <w:r>
+        <w:rPr>
+          <w:rFonts w:hint="eastAsia" w:ascii="新宋体" w:hAnsi="新宋体" w:eastAsia="新宋体"/>
+          <w:color w:val="000000"/>
+          <w:sz w:val="19"/>
+        </w:rPr>
+        <w:tab/>
+      </w:r>
+      <w:r>
+        <w:rPr>
+          <w:rFonts w:hint="eastAsia" w:ascii="新宋体" w:hAnsi="新宋体" w:eastAsia="新宋体"/>
+          <w:color w:val="000000"/>
+          <w:sz w:val="19"/>
+        </w:rPr>
+        <w:tab/>
+      </w:r>
+      <w:r>
+        <w:rPr>
+          <w:rFonts w:hint="eastAsia" w:ascii="新宋体" w:hAnsi="新宋体" w:eastAsia="新宋体"/>
+          <w:color w:val="2B91AF"/>
+          <w:sz w:val="19"/>
+        </w:rPr>
+        <w:t>Grammar</w:t>
+      </w:r>
+      <w:r>
+        <w:rPr>
+          <w:rFonts w:hint="eastAsia" w:ascii="新宋体" w:hAnsi="新宋体" w:eastAsia="新宋体"/>
+          <w:color w:val="000000"/>
+          <w:sz w:val="19"/>
+        </w:rPr>
+        <w:t xml:space="preserve"> grammar;</w:t>
+      </w:r>
+    </w:p>
+    <w:p>
+      <w:pPr>
+        <w:spacing w:beforeLines="0" w:afterLines="0"/>
+        <w:jc w:val="left"/>
+        <w:rPr>
+          <w:rFonts w:hint="eastAsia" w:ascii="新宋体" w:hAnsi="新宋体" w:eastAsia="新宋体"/>
+          <w:color w:val="000000"/>
+          <w:sz w:val="19"/>
+        </w:rPr>
+      </w:pPr>
+      <w:r>
+        <w:rPr>
+          <w:rFonts w:hint="eastAsia" w:ascii="新宋体" w:hAnsi="新宋体" w:eastAsia="新宋体"/>
+          <w:color w:val="000000"/>
+          <w:sz w:val="19"/>
+        </w:rPr>
+        <w:tab/>
+      </w:r>
+      <w:r>
+        <w:rPr>
+          <w:rFonts w:hint="eastAsia" w:ascii="新宋体" w:hAnsi="新宋体" w:eastAsia="新宋体"/>
+          <w:color w:val="000000"/>
+          <w:sz w:val="19"/>
+        </w:rPr>
+        <w:tab/>
+      </w:r>
+      <w:r>
+        <w:rPr>
+          <w:rFonts w:hint="eastAsia" w:ascii="新宋体" w:hAnsi="新宋体" w:eastAsia="新宋体"/>
+          <w:color w:val="000000"/>
+          <w:sz w:val="19"/>
+        </w:rPr>
+        <w:tab/>
+      </w:r>
+      <w:r>
+        <w:rPr>
+          <w:rFonts w:hint="eastAsia" w:ascii="新宋体" w:hAnsi="新宋体" w:eastAsia="新宋体"/>
+          <w:color w:val="000000"/>
+          <w:sz w:val="19"/>
+        </w:rPr>
+        <w:t>parseGrammar(child_node.toElement(), grammar);</w:t>
+      </w:r>
+    </w:p>
+    <w:p>
+      <w:pPr>
+        <w:spacing w:beforeLines="0" w:afterLines="0"/>
+        <w:jc w:val="left"/>
+        <w:rPr>
+          <w:rFonts w:hint="eastAsia" w:ascii="新宋体" w:hAnsi="新宋体" w:eastAsia="新宋体"/>
+          <w:color w:val="000000"/>
+          <w:sz w:val="19"/>
+        </w:rPr>
+      </w:pPr>
+      <w:r>
+        <w:rPr>
+          <w:rFonts w:hint="eastAsia" w:ascii="新宋体" w:hAnsi="新宋体" w:eastAsia="新宋体"/>
+          <w:color w:val="000000"/>
+          <w:sz w:val="19"/>
+        </w:rPr>
+        <w:tab/>
+      </w:r>
+      <w:r>
+        <w:rPr>
+          <w:rFonts w:hint="eastAsia" w:ascii="新宋体" w:hAnsi="新宋体" w:eastAsia="新宋体"/>
+          <w:color w:val="000000"/>
+          <w:sz w:val="19"/>
+        </w:rPr>
+        <w:tab/>
+      </w:r>
+      <w:r>
+        <w:rPr>
+          <w:rFonts w:hint="eastAsia" w:ascii="新宋体" w:hAnsi="新宋体" w:eastAsia="新宋体"/>
+          <w:color w:val="000000"/>
+          <w:sz w:val="19"/>
+        </w:rPr>
+        <w:tab/>
+      </w:r>
+      <w:r>
+        <w:rPr>
+          <w:rFonts w:hint="eastAsia" w:ascii="新宋体" w:hAnsi="新宋体" w:eastAsia="新宋体"/>
+          <w:color w:val="808080"/>
+          <w:sz w:val="19"/>
+        </w:rPr>
+        <w:t>grammars</w:t>
+      </w:r>
+      <w:r>
+        <w:rPr>
+          <w:rFonts w:hint="eastAsia" w:ascii="新宋体" w:hAnsi="新宋体" w:eastAsia="新宋体"/>
+          <w:color w:val="000000"/>
+          <w:sz w:val="19"/>
+        </w:rPr>
+        <w:t>.push_back(grammar);</w:t>
+      </w:r>
+    </w:p>
+    <w:p>
+      <w:pPr>
+        <w:spacing w:beforeLines="0" w:afterLines="0"/>
+        <w:jc w:val="left"/>
+        <w:rPr>
+          <w:rFonts w:hint="eastAsia" w:ascii="新宋体" w:hAnsi="新宋体" w:eastAsia="新宋体"/>
+          <w:color w:val="000000"/>
+          <w:sz w:val="19"/>
+        </w:rPr>
+      </w:pPr>
+      <w:r>
+        <w:rPr>
+          <w:rFonts w:hint="eastAsia" w:ascii="新宋体" w:hAnsi="新宋体" w:eastAsia="新宋体"/>
+          <w:color w:val="000000"/>
+          <w:sz w:val="19"/>
+        </w:rPr>
+        <w:tab/>
+      </w:r>
+      <w:r>
+        <w:rPr>
+          <w:rFonts w:hint="eastAsia" w:ascii="新宋体" w:hAnsi="新宋体" w:eastAsia="新宋体"/>
+          <w:color w:val="000000"/>
+          <w:sz w:val="19"/>
+        </w:rPr>
+        <w:tab/>
+      </w:r>
+      <w:r>
+        <w:rPr>
+          <w:rFonts w:hint="eastAsia" w:ascii="新宋体" w:hAnsi="新宋体" w:eastAsia="新宋体"/>
+          <w:color w:val="000000"/>
+          <w:sz w:val="19"/>
+        </w:rPr>
+        <w:t>}</w:t>
+      </w:r>
+    </w:p>
+    <w:p>
+      <w:pPr>
+        <w:spacing w:beforeLines="0" w:afterLines="0"/>
+        <w:jc w:val="left"/>
+        <w:rPr>
+          <w:rFonts w:hint="eastAsia" w:ascii="新宋体" w:hAnsi="新宋体" w:eastAsia="新宋体"/>
+          <w:color w:val="000000"/>
+          <w:sz w:val="19"/>
+        </w:rPr>
+      </w:pPr>
+    </w:p>
+    <w:p>
+      <w:pPr>
+        <w:spacing w:beforeLines="0" w:afterLines="0"/>
+        <w:jc w:val="left"/>
+        <w:rPr>
+          <w:rFonts w:hint="eastAsia" w:ascii="新宋体" w:hAnsi="新宋体" w:eastAsia="新宋体"/>
+          <w:color w:val="000000"/>
+          <w:sz w:val="19"/>
+        </w:rPr>
+      </w:pPr>
+      <w:r>
+        <w:rPr>
+          <w:rFonts w:hint="eastAsia" w:ascii="新宋体" w:hAnsi="新宋体" w:eastAsia="新宋体"/>
+          <w:color w:val="000000"/>
+          <w:sz w:val="19"/>
+        </w:rPr>
+        <w:tab/>
+      </w:r>
+      <w:r>
+        <w:rPr>
+          <w:rFonts w:hint="eastAsia" w:ascii="新宋体" w:hAnsi="新宋体" w:eastAsia="新宋体"/>
+          <w:color w:val="000000"/>
+          <w:sz w:val="19"/>
+        </w:rPr>
+        <w:tab/>
+      </w:r>
+      <w:r>
+        <w:rPr>
+          <w:rFonts w:hint="eastAsia" w:ascii="新宋体" w:hAnsi="新宋体" w:eastAsia="新宋体"/>
+          <w:color w:val="000000"/>
+          <w:sz w:val="19"/>
+        </w:rPr>
+        <w:t xml:space="preserve">child_node </w:t>
+      </w:r>
+      <w:r>
+        <w:rPr>
+          <w:rFonts w:hint="eastAsia" w:ascii="新宋体" w:hAnsi="新宋体" w:eastAsia="新宋体"/>
+          <w:color w:val="008080"/>
+          <w:sz w:val="19"/>
+        </w:rPr>
+        <w:t>=</w:t>
+      </w:r>
+      <w:r>
+        <w:rPr>
+          <w:rFonts w:hint="eastAsia" w:ascii="新宋体" w:hAnsi="新宋体" w:eastAsia="新宋体"/>
+          <w:color w:val="000000"/>
+          <w:sz w:val="19"/>
+        </w:rPr>
+        <w:t xml:space="preserve"> child_node.nextSibling();</w:t>
+      </w:r>
+    </w:p>
+    <w:p>
+      <w:pPr>
+        <w:tabs>
+          <w:tab w:val="left" w:pos="6306"/>
+        </w:tabs>
+        <w:ind w:firstLine="380" w:firstLineChars="200"/>
+        <w:rPr>
+          <w:rFonts w:hint="eastAsia" w:ascii="新宋体" w:hAnsi="新宋体" w:eastAsia="新宋体"/>
+          <w:color w:val="000000"/>
+          <w:sz w:val="19"/>
+        </w:rPr>
+      </w:pPr>
+      <w:r>
+        <w:rPr>
+          <w:rFonts w:hint="eastAsia" w:ascii="新宋体" w:hAnsi="新宋体" w:eastAsia="新宋体"/>
+          <w:color w:val="000000"/>
+          <w:sz w:val="19"/>
+        </w:rPr>
+        <w:t>}</w:t>
+      </w:r>
+    </w:p>
+    <w:p>
+      <w:pPr>
+        <w:tabs>
+          <w:tab w:val="left" w:pos="6306"/>
+        </w:tabs>
+        <w:rPr>
+          <w:rFonts w:hint="eastAsia" w:ascii="宋体" w:hAnsi="宋体" w:eastAsia="宋体" w:cs="宋体"/>
+          <w:color w:val="000000"/>
+          <w:sz w:val="24"/>
+          <w:szCs w:val="24"/>
+          <w:lang w:val="en-US" w:eastAsia="zh-CN"/>
+        </w:rPr>
+      </w:pPr>
+    </w:p>
+    <w:p>
+      <w:pPr>
+        <w:tabs>
+          <w:tab w:val="left" w:pos="6306"/>
+        </w:tabs>
+        <w:rPr>
+          <w:rFonts w:hint="eastAsia" w:ascii="宋体" w:hAnsi="宋体" w:eastAsia="宋体" w:cs="宋体"/>
+          <w:color w:val="000000"/>
+          <w:sz w:val="24"/>
+          <w:szCs w:val="24"/>
+          <w:lang w:val="en-US" w:eastAsia="zh-CN"/>
+        </w:rPr>
+      </w:pPr>
+      <w:r>
+        <w:rPr>
+          <w:rFonts w:hint="eastAsia" w:ascii="宋体" w:hAnsi="宋体" w:eastAsia="宋体" w:cs="宋体"/>
+          <w:color w:val="000000"/>
+          <w:sz w:val="24"/>
+          <w:szCs w:val="24"/>
+          <w:lang w:val="en-US" w:eastAsia="zh-CN"/>
+        </w:rPr>
+        <w:t>新建GrammarParser.py，第一个示例：</w:t>
+      </w:r>
+    </w:p>
+    <w:p>
+      <w:pPr>
+        <w:tabs>
+          <w:tab w:val="left" w:pos="6306"/>
+        </w:tabs>
+        <w:rPr>
+          <w:rFonts w:hint="eastAsia" w:ascii="宋体" w:hAnsi="宋体" w:eastAsia="宋体" w:cs="宋体"/>
+          <w:color w:val="000000"/>
+          <w:sz w:val="24"/>
+          <w:szCs w:val="24"/>
+          <w:lang w:val="en-US" w:eastAsia="zh-CN"/>
+        </w:rPr>
+      </w:pPr>
+      <w:r>
+        <w:drawing>
+          <wp:inline distT="0" distB="0" distL="114300" distR="114300">
+            <wp:extent cx="5274310" cy="4693920"/>
+            <wp:effectExtent l="0" t="0" r="2540" b="11430"/>
+            <wp:docPr id="13" name="图片 2"/>
+            <wp:cNvGraphicFramePr>
+              <a:graphicFrameLocks xmlns:a="http://schemas.openxmlformats.org/drawingml/2006/main" noChangeAspect="1"/>
+            </wp:cNvGraphicFramePr>
+            <a:graphic xmlns:a="http://schemas.openxmlformats.org/drawingml/2006/main">
+              <a:graphicData uri="http://schemas.openxmlformats.org/drawingml/2006/picture">
+                <pic:pic xmlns:pic="http://schemas.openxmlformats.org/drawingml/2006/picture">
+                  <pic:nvPicPr>
+                    <pic:cNvPr id="13" name="图片 2"/>
+                    <pic:cNvPicPr>
+                      <a:picLocks noChangeAspect="1"/>
+                    </pic:cNvPicPr>
+                  </pic:nvPicPr>
+                  <pic:blipFill>
+                    <a:blip r:embed="rId14"/>
+                    <a:stretch>
+                      <a:fillRect/>
+                    </a:stretch>
+                  </pic:blipFill>
+                  <pic:spPr>
+                    <a:xfrm>
+                      <a:off x="0" y="0"/>
+                      <a:ext cx="5274310" cy="4693920"/>
+                    </a:xfrm>
+                    <a:prstGeom prst="rect">
+                      <a:avLst/>
+                    </a:prstGeom>
+                    <a:noFill/>
+                    <a:ln>
+                      <a:noFill/>
+                    </a:ln>
+                  </pic:spPr>
+                </pic:pic>
+              </a:graphicData>
+            </a:graphic>
+          </wp:inline>
+        </w:drawing>
+      </w:r>
+    </w:p>
+    <w:p>
+      <w:pPr>
+        <w:tabs>
+          <w:tab w:val="left" w:pos="6306"/>
+        </w:tabs>
+        <w:rPr>
+          <w:rFonts w:hint="default" w:ascii="宋体" w:hAnsi="宋体" w:eastAsia="宋体" w:cs="宋体"/>
+          <w:color w:val="000000"/>
+          <w:sz w:val="24"/>
+          <w:szCs w:val="24"/>
+          <w:lang w:val="en-US" w:eastAsia="zh-CN"/>
+        </w:rPr>
+      </w:pPr>
+      <w:r>
+        <w:rPr>
+          <w:rFonts w:hint="eastAsia" w:ascii="宋体" w:hAnsi="宋体" w:eastAsia="宋体" w:cs="宋体"/>
+          <w:color w:val="000000"/>
+          <w:sz w:val="24"/>
+          <w:szCs w:val="24"/>
+          <w:lang w:val="en-US" w:eastAsia="zh-CN"/>
+        </w:rPr>
+        <w:t>输入：</w:t>
+      </w:r>
+    </w:p>
+    <w:p>
+      <w:pPr>
+        <w:tabs>
+          <w:tab w:val="left" w:pos="6306"/>
+        </w:tabs>
+        <w:rPr>
+          <w:rFonts w:hint="eastAsia" w:ascii="宋体" w:hAnsi="宋体" w:eastAsia="宋体" w:cs="宋体"/>
+          <w:color w:val="000000"/>
+          <w:sz w:val="24"/>
+          <w:szCs w:val="24"/>
+          <w:lang w:val="en-US" w:eastAsia="zh-CN"/>
+        </w:rPr>
+      </w:pPr>
+      <w:r>
+        <w:rPr>
+          <w:rFonts w:hint="eastAsia" w:ascii="宋体" w:hAnsi="宋体" w:eastAsia="宋体" w:cs="宋体"/>
+          <w:color w:val="000000"/>
+          <w:sz w:val="24"/>
+          <w:szCs w:val="24"/>
+          <w:lang w:val="en-US" w:eastAsia="zh-CN"/>
+        </w:rPr>
+        <w:drawing>
+          <wp:inline distT="0" distB="0" distL="114300" distR="114300">
+            <wp:extent cx="5272405" cy="2401570"/>
+            <wp:effectExtent l="0" t="0" r="4445" b="17780"/>
+            <wp:docPr id="12" name="图片 12" descr="RUSTWYUR[X(}SD{E$IDPZ$F"/>
+            <wp:cNvGraphicFramePr>
+              <a:graphicFrameLocks xmlns:a="http://schemas.openxmlformats.org/drawingml/2006/main" noChangeAspect="1"/>
+            </wp:cNvGraphicFramePr>
+            <a:graphic xmlns:a="http://schemas.openxmlformats.org/drawingml/2006/main">
+              <a:graphicData uri="http://schemas.openxmlformats.org/drawingml/2006/picture">
+                <pic:pic xmlns:pic="http://schemas.openxmlformats.org/drawingml/2006/picture">
+                  <pic:nvPicPr>
+                    <pic:cNvPr id="12" name="图片 12" descr="RUSTWYUR[X(}SD{E$IDPZ$F"/>
+                    <pic:cNvPicPr>
+                      <a:picLocks noChangeAspect="1"/>
+                    </pic:cNvPicPr>
+                  </pic:nvPicPr>
+                  <pic:blipFill>
+                    <a:blip r:embed="rId15"/>
+                    <a:stretch>
+                      <a:fillRect/>
+                    </a:stretch>
+                  </pic:blipFill>
+                  <pic:spPr>
+                    <a:xfrm>
+                      <a:off x="0" y="0"/>
+                      <a:ext cx="5272405" cy="2401570"/>
+                    </a:xfrm>
+                    <a:prstGeom prst="rect">
+                      <a:avLst/>
+                    </a:prstGeom>
+                  </pic:spPr>
+                </pic:pic>
+              </a:graphicData>
+            </a:graphic>
+          </wp:inline>
+        </w:drawing>
+      </w:r>
+    </w:p>
+    <w:p>
+      <w:pPr>
+        <w:tabs>
+          <w:tab w:val="left" w:pos="6306"/>
+        </w:tabs>
+        <w:rPr>
+          <w:rFonts w:hint="default" w:ascii="宋体" w:hAnsi="宋体" w:eastAsia="宋体" w:cs="宋体"/>
+          <w:color w:val="000000"/>
+          <w:sz w:val="24"/>
+          <w:szCs w:val="24"/>
+          <w:lang w:val="en-US" w:eastAsia="zh-CN"/>
+        </w:rPr>
+      </w:pPr>
+      <w:r>
+        <w:rPr>
+          <w:rFonts w:hint="eastAsia" w:ascii="宋体" w:hAnsi="宋体" w:eastAsia="宋体" w:cs="宋体"/>
+          <w:color w:val="000000"/>
+          <w:sz w:val="24"/>
+          <w:szCs w:val="24"/>
+          <w:lang w:val="en-US" w:eastAsia="zh-CN"/>
+        </w:rPr>
+        <w:t>输出：</w:t>
+      </w:r>
+    </w:p>
+    <w:p>
+      <w:pPr>
+        <w:tabs>
+          <w:tab w:val="left" w:pos="6306"/>
+        </w:tabs>
+        <w:rPr>
+          <w:rFonts w:hint="default" w:ascii="宋体" w:hAnsi="宋体" w:eastAsia="宋体" w:cs="宋体"/>
+          <w:color w:val="000000"/>
+          <w:sz w:val="24"/>
+          <w:szCs w:val="24"/>
+          <w:lang w:val="en-US" w:eastAsia="zh-CN"/>
+        </w:rPr>
+      </w:pPr>
+      <w:r>
+        <w:drawing>
+          <wp:inline distT="0" distB="0" distL="114300" distR="114300">
+            <wp:extent cx="5266690" cy="458470"/>
+            <wp:effectExtent l="0" t="0" r="10160" b="17780"/>
+            <wp:docPr id="11" name="图片 1"/>
+            <wp:cNvGraphicFramePr>
+              <a:graphicFrameLocks xmlns:a="http://schemas.openxmlformats.org/drawingml/2006/main" noChangeAspect="1"/>
+            </wp:cNvGraphicFramePr>
+            <a:graphic xmlns:a="http://schemas.openxmlformats.org/drawingml/2006/main">
+              <a:graphicData uri="http://schemas.openxmlformats.org/drawingml/2006/picture">
+                <pic:pic xmlns:pic="http://schemas.openxmlformats.org/drawingml/2006/picture">
+                  <pic:nvPicPr>
+                    <pic:cNvPr id="11" name="图片 1"/>
+                    <pic:cNvPicPr>
+                      <a:picLocks noChangeAspect="1"/>
+                    </pic:cNvPicPr>
+                  </pic:nvPicPr>
+                  <pic:blipFill>
+                    <a:blip r:embed="rId16"/>
+                    <a:stretch>
+                      <a:fillRect/>
+                    </a:stretch>
+                  </pic:blipFill>
+                  <pic:spPr>
+                    <a:xfrm>
+                      <a:off x="0" y="0"/>
+                      <a:ext cx="5266690" cy="458470"/>
+                    </a:xfrm>
+                    <a:prstGeom prst="rect">
+                      <a:avLst/>
+                    </a:prstGeom>
+                    <a:noFill/>
+                    <a:ln>
+                      <a:noFill/>
+                    </a:ln>
+                  </pic:spPr>
+                </pic:pic>
+              </a:graphicData>
+            </a:graphic>
+          </wp:inline>
+        </w:drawing>
+      </w:r>
+    </w:p>
+    <w:p>
+      <w:pPr>
+        <w:tabs>
+          <w:tab w:val="left" w:pos="6306"/>
+        </w:tabs>
+        <w:rPr>
+          <w:rFonts w:hint="default"/>
+          <w:sz w:val="24"/>
+          <w:szCs w:val="24"/>
+          <w:lang w:val="en-US" w:eastAsia="zh-CN"/>
+        </w:rPr>
+      </w:pPr>
+    </w:p>
+    <w:p>
+      <w:pPr>
+        <w:tabs>
+          <w:tab w:val="left" w:pos="6306"/>
+        </w:tabs>
+        <w:rPr>
+          <w:rFonts w:hint="default"/>
+          <w:sz w:val="24"/>
+          <w:szCs w:val="24"/>
+          <w:lang w:val="en-US" w:eastAsia="zh-CN"/>
+        </w:rPr>
+      </w:pPr>
+      <w:r>
+        <w:rPr>
+          <w:rFonts w:hint="eastAsia"/>
+          <w:sz w:val="24"/>
+          <w:szCs w:val="24"/>
+          <w:lang w:val="en-US" w:eastAsia="zh-CN"/>
+        </w:rPr>
+        <w:t>后续的代码还没调试好。。。</w:t>
+      </w:r>
+      <w:bookmarkStart w:id="0" w:name="_GoBack"/>
+      <w:bookmarkEnd w:id="0"/>
+    </w:p>
+    <w:p>
+      <w:pPr>
+        <w:tabs>
+          <w:tab w:val="left" w:pos="6306"/>
+        </w:tabs>
+        <w:rPr>
+          <w:rFonts w:hint="eastAsia"/>
+          <w:sz w:val="24"/>
+          <w:szCs w:val="24"/>
+          <w:lang w:val="en-US" w:eastAsia="zh-CN"/>
+        </w:rPr>
+      </w:pPr>
+    </w:p>
+    <w:p>
+      <w:pPr>
+        <w:tabs>
+          <w:tab w:val="left" w:pos="6306"/>
+        </w:tabs>
+        <w:rPr>
+          <w:rFonts w:hint="eastAsia"/>
+          <w:sz w:val="24"/>
+          <w:szCs w:val="24"/>
+          <w:lang w:val="en-US" w:eastAsia="zh-CN"/>
+        </w:rPr>
+      </w:pPr>
+    </w:p>
+    <w:p>
+      <w:pPr>
+        <w:tabs>
+          <w:tab w:val="left" w:pos="6306"/>
+        </w:tabs>
+        <w:rPr>
+          <w:rFonts w:hint="default"/>
+          <w:sz w:val="24"/>
+          <w:szCs w:val="24"/>
+          <w:lang w:val="en-US" w:eastAsia="zh-CN"/>
+        </w:rPr>
+      </w:pPr>
+    </w:p>
+    <w:p>
+      <w:pPr>
+        <w:tabs>
+          <w:tab w:val="left" w:pos="6306"/>
+        </w:tabs>
+        <w:rPr>
+          <w:rFonts w:hint="eastAsia"/>
+          <w:lang w:val="en-US" w:eastAsia="zh-CN"/>
+        </w:rPr>
+      </w:pPr>
+    </w:p>
+    <w:p>
+      <w:pPr>
+        <w:tabs>
+          <w:tab w:val="left" w:pos="6306"/>
+        </w:tabs>
         <w:rPr>
           <w:rFonts w:hint="default"/>
           <w:lang w:val="en-US" w:eastAsia="zh-CN"/>
@@ -1340,7 +2827,7 @@
     <w:lsdException w:unhideWhenUsed="0" w:uiPriority="0" w:semiHidden="0" w:name="HTML Sample"/>
     <w:lsdException w:unhideWhenUsed="0" w:uiPriority="0" w:semiHidden="0" w:name="HTML Typewriter"/>
     <w:lsdException w:unhideWhenUsed="0" w:uiPriority="0" w:semiHidden="0" w:name="HTML Variable"/>
-    <w:lsdException w:unhideWhenUsed="0" w:uiPriority="0" w:name="Normal Table"/>
+    <w:lsdException w:qFormat="1" w:unhideWhenUsed="0" w:uiPriority="0" w:name="Normal Table"/>
     <w:lsdException w:unhideWhenUsed="0" w:uiPriority="0" w:semiHidden="0" w:name="annotation subject"/>
     <w:lsdException w:unhideWhenUsed="0" w:uiPriority="0" w:semiHidden="0" w:name="Table Simple 1"/>
     <w:lsdException w:unhideWhenUsed="0" w:uiPriority="0" w:semiHidden="0" w:name="Table Simple 2"/>
@@ -1502,14 +2989,34 @@
       <w:lang w:val="en-US" w:eastAsia="zh-CN" w:bidi="ar-SA"/>
     </w:rPr>
   </w:style>
-  <w:style w:type="character" w:default="1" w:styleId="4">
+  <w:style w:type="paragraph" w:styleId="2">
+    <w:name w:val="heading 1"/>
+    <w:basedOn w:val="1"/>
+    <w:next w:val="1"/>
+    <w:qFormat/>
+    <w:uiPriority w:val="0"/>
+    <w:pPr>
+      <w:spacing w:before="0" w:beforeAutospacing="1" w:after="0" w:afterAutospacing="1"/>
+      <w:jc w:val="left"/>
+    </w:pPr>
+    <w:rPr>
+      <w:rFonts w:hint="eastAsia" w:ascii="宋体" w:hAnsi="宋体" w:eastAsia="宋体" w:cs="宋体"/>
+      <w:b/>
+      <w:kern w:val="44"/>
+      <w:sz w:val="48"/>
+      <w:szCs w:val="48"/>
+      <w:lang w:val="en-US" w:eastAsia="zh-CN" w:bidi="ar"/>
+    </w:rPr>
+  </w:style>
+  <w:style w:type="character" w:default="1" w:styleId="6">
     <w:name w:val="Default Paragraph Font"/>
     <w:semiHidden/>
     <w:uiPriority w:val="0"/>
   </w:style>
-  <w:style w:type="table" w:default="1" w:styleId="3">
+  <w:style w:type="table" w:default="1" w:styleId="5">
     <w:name w:val="Normal Table"/>
     <w:semiHidden/>
+    <w:qFormat/>
     <w:uiPriority w:val="0"/>
     <w:tblPr>
       <w:tblLayout w:type="fixed"/>
@@ -1521,7 +3028,40 @@
       </w:tblCellMar>
     </w:tblPr>
   </w:style>
-  <w:style w:type="paragraph" w:styleId="2">
+  <w:style w:type="paragraph" w:styleId="3">
+    <w:name w:val="HTML Preformatted"/>
+    <w:basedOn w:val="1"/>
+    <w:uiPriority w:val="0"/>
+    <w:pPr>
+      <w:tabs>
+        <w:tab w:val="left" w:pos="916"/>
+        <w:tab w:val="left" w:pos="1832"/>
+        <w:tab w:val="left" w:pos="2748"/>
+        <w:tab w:val="left" w:pos="3664"/>
+        <w:tab w:val="left" w:pos="4580"/>
+        <w:tab w:val="left" w:pos="5496"/>
+        <w:tab w:val="left" w:pos="6412"/>
+        <w:tab w:val="left" w:pos="7328"/>
+        <w:tab w:val="left" w:pos="8244"/>
+        <w:tab w:val="left" w:pos="9160"/>
+        <w:tab w:val="left" w:pos="10076"/>
+        <w:tab w:val="left" w:pos="10992"/>
+        <w:tab w:val="left" w:pos="11908"/>
+        <w:tab w:val="left" w:pos="12824"/>
+        <w:tab w:val="left" w:pos="13740"/>
+        <w:tab w:val="left" w:pos="14656"/>
+      </w:tabs>
+      <w:jc w:val="left"/>
+    </w:pPr>
+    <w:rPr>
+      <w:rFonts w:hint="eastAsia" w:ascii="宋体" w:hAnsi="宋体" w:eastAsia="宋体" w:cs="宋体"/>
+      <w:kern w:val="0"/>
+      <w:sz w:val="24"/>
+      <w:szCs w:val="24"/>
+      <w:lang w:val="en-US" w:eastAsia="zh-CN" w:bidi="ar"/>
+    </w:rPr>
+  </w:style>
+  <w:style w:type="paragraph" w:styleId="4">
     <w:name w:val="Normal (Web)"/>
     <w:basedOn w:val="1"/>
     <w:qFormat/>
@@ -1537,18 +3077,18 @@
       <w:lang w:val="en-US" w:eastAsia="zh-CN" w:bidi="ar"/>
     </w:rPr>
   </w:style>
-  <w:style w:type="character" w:styleId="5">
+  <w:style w:type="character" w:styleId="7">
     <w:name w:val="Emphasis"/>
-    <w:basedOn w:val="4"/>
+    <w:basedOn w:val="6"/>
     <w:qFormat/>
     <w:uiPriority w:val="0"/>
     <w:rPr>
       <w:i/>
     </w:rPr>
   </w:style>
-  <w:style w:type="character" w:styleId="6">
+  <w:style w:type="character" w:styleId="8">
     <w:name w:val="Hyperlink"/>
-    <w:basedOn w:val="4"/>
+    <w:basedOn w:val="6"/>
     <w:uiPriority w:val="0"/>
     <w:rPr>
       <w:color w:val="0000FF"/>

--- a/学习日记.docx
+++ b/学习日记.docx
@@ -2604,6 +2604,54 @@
         </w:rPr>
         <w:t>后续的代码还没调试好。。。</w:t>
       </w:r>
+    </w:p>
+    <w:p>
+      <w:pPr>
+        <w:tabs>
+          <w:tab w:val="left" w:pos="6306"/>
+        </w:tabs>
+        <w:rPr>
+          <w:rFonts w:hint="eastAsia"/>
+          <w:sz w:val="24"/>
+          <w:szCs w:val="24"/>
+          <w:lang w:val="en-US" w:eastAsia="zh-CN"/>
+        </w:rPr>
+      </w:pPr>
+    </w:p>
+    <w:p>
+      <w:pPr>
+        <w:tabs>
+          <w:tab w:val="left" w:pos="6306"/>
+        </w:tabs>
+        <w:rPr>
+          <w:rFonts w:hint="eastAsia"/>
+          <w:sz w:val="24"/>
+          <w:szCs w:val="24"/>
+          <w:lang w:val="en-US" w:eastAsia="zh-CN"/>
+        </w:rPr>
+      </w:pPr>
+      <w:r>
+        <w:rPr>
+          <w:rFonts w:hint="eastAsia"/>
+          <w:sz w:val="24"/>
+          <w:szCs w:val="24"/>
+          <w:lang w:val="en-US" w:eastAsia="zh-CN"/>
+        </w:rPr>
+        <w:t>4月2日 敲代码中，rule部分C++转python，代码提交到GitHub的CGA_Viewer项目中。</w:t>
+      </w:r>
+    </w:p>
+    <w:p>
+      <w:pPr>
+        <w:tabs>
+          <w:tab w:val="left" w:pos="6306"/>
+        </w:tabs>
+        <w:rPr>
+          <w:rFonts w:hint="eastAsia"/>
+          <w:sz w:val="24"/>
+          <w:szCs w:val="24"/>
+          <w:lang w:val="en-US" w:eastAsia="zh-CN"/>
+        </w:rPr>
+      </w:pPr>
       <w:bookmarkStart w:id="0" w:name="_GoBack"/>
       <w:bookmarkEnd w:id="0"/>
     </w:p>
@@ -2613,12 +2661,21 @@
           <w:tab w:val="left" w:pos="6306"/>
         </w:tabs>
         <w:rPr>
-          <w:rFonts w:hint="eastAsia"/>
-          <w:sz w:val="24"/>
-          <w:szCs w:val="24"/>
-          <w:lang w:val="en-US" w:eastAsia="zh-CN"/>
-        </w:rPr>
-      </w:pPr>
+          <w:rFonts w:hint="default"/>
+          <w:sz w:val="24"/>
+          <w:szCs w:val="24"/>
+          <w:lang w:val="en-US" w:eastAsia="zh-CN"/>
+        </w:rPr>
+      </w:pPr>
+      <w:r>
+        <w:rPr>
+          <w:rFonts w:hint="eastAsia"/>
+          <w:sz w:val="24"/>
+          <w:szCs w:val="24"/>
+          <w:lang w:val="en-US" w:eastAsia="zh-CN"/>
+        </w:rPr>
+        <w:t>4月3日 上午科目一考试，下午和晚上继续码。。。依旧是rule中对xml进行语法分析部分，这段敲完之后会进行调试。</w:t>
+      </w:r>
     </w:p>
     <w:p>
       <w:pPr>
